--- a/fuentes/XXXXXXXX_CF01_DU.docx
+++ b/fuentes/XXXXXXXX_CF01_DU.docx
@@ -1,6 +1,6 @@
 
 <file path=word/document.xml><?xml version="1.0" encoding="utf-8"?>
-<w:document xmlns:wpc="http://schemas.microsoft.com/office/word/2010/wordprocessingCanvas" xmlns:cx="http://schemas.microsoft.com/office/drawing/2014/chartex" xmlns:cx1="http://schemas.microsoft.com/office/drawing/2015/9/8/chartex" xmlns:cx2="http://schemas.microsoft.com/office/drawing/2015/10/21/chartex" xmlns:cx3="http://schemas.microsoft.com/office/drawing/2016/5/9/chartex" xmlns:cx4="http://schemas.microsoft.com/office/drawing/2016/5/10/chartex" xmlns:cx5="http://schemas.microsoft.com/office/drawing/2016/5/11/chartex" xmlns:cx6="http://schemas.microsoft.com/office/drawing/2016/5/12/chartex" xmlns:cx7="http://schemas.microsoft.com/office/drawing/2016/5/13/chartex" xmlns:cx8="http://schemas.microsoft.com/office/drawing/2016/5/14/chartex" xmlns:mc="http://schemas.openxmlformats.org/markup-compatibility/2006" xmlns:aink="http://schemas.microsoft.com/office/drawing/2016/ink" xmlns:am3d="http://schemas.microsoft.com/office/drawing/2017/model3d" xmlns:o="urn:schemas-microsoft-com:office:office" xmlns:oel="http://schemas.microsoft.com/office/2019/extlst" xmlns:r="http://schemas.openxmlformats.org/officeDocument/2006/relationships" xmlns:m="http://schemas.openxmlformats.org/officeDocument/2006/math" xmlns:v="urn:schemas-microsoft-com:vml" xmlns:wp14="http://schemas.microsoft.com/office/word/2010/wordprocessingDrawing" xmlns:wp="http://schemas.openxmlformats.org/drawingml/2006/wordprocessingDrawing" xmlns:w10="urn:schemas-microsoft-com:office:word" xmlns:w="http://schemas.openxmlformats.org/wordprocessingml/2006/main" xmlns:w14="http://schemas.microsoft.com/office/word/2010/wordml" xmlns:w15="http://schemas.microsoft.com/office/word/2012/wordml" xmlns:w16cex="http://schemas.microsoft.com/office/word/2018/wordml/cex" xmlns:w16cid="http://schemas.microsoft.com/office/word/2016/wordml/cid" xmlns:w16="http://schemas.microsoft.com/office/word/2018/wordml" xmlns:w16du="http://schemas.microsoft.com/office/word/2023/wordml/word16du" xmlns:w16sdtdh="http://schemas.microsoft.com/office/word/2020/wordml/sdtdatahash" xmlns:w16sdtfl="http://schemas.microsoft.com/office/word/2024/wordml/sdtformatlock" xmlns:w16se="http://schemas.microsoft.com/office/word/2015/wordml/symex" xmlns:wpg="http://schemas.microsoft.com/office/word/2010/wordprocessingGroup" xmlns:wpi="http://schemas.microsoft.com/office/word/2010/wordprocessingInk" xmlns:wne="http://schemas.microsoft.com/office/word/2006/wordml" xmlns:wps="http://schemas.microsoft.com/office/word/2010/wordprocessingShape" mc:Ignorable="w14 w15 w16se w16cid w16 w16cex w16sdtdh w16sdtfl w16du wp14">
+<w:document xmlns:wpc="http://schemas.microsoft.com/office/word/2010/wordprocessingCanvas" xmlns:cx="http://schemas.microsoft.com/office/drawing/2014/chartex" xmlns:cx1="http://schemas.microsoft.com/office/drawing/2015/9/8/chartex" xmlns:cx2="http://schemas.microsoft.com/office/drawing/2015/10/21/chartex" xmlns:cx3="http://schemas.microsoft.com/office/drawing/2016/5/9/chartex" xmlns:cx4="http://schemas.microsoft.com/office/drawing/2016/5/10/chartex" xmlns:cx5="http://schemas.microsoft.com/office/drawing/2016/5/11/chartex" xmlns:cx6="http://schemas.microsoft.com/office/drawing/2016/5/12/chartex" xmlns:cx7="http://schemas.microsoft.com/office/drawing/2016/5/13/chartex" xmlns:cx8="http://schemas.microsoft.com/office/drawing/2016/5/14/chartex" xmlns:mc="http://schemas.openxmlformats.org/markup-compatibility/2006" xmlns:aink="http://schemas.microsoft.com/office/drawing/2016/ink" xmlns:am3d="http://schemas.microsoft.com/office/drawing/2017/model3d" xmlns:o="urn:schemas-microsoft-com:office:office" xmlns:oel="http://schemas.microsoft.com/office/2019/extlst" xmlns:r="http://schemas.openxmlformats.org/officeDocument/2006/relationships" xmlns:m="http://schemas.openxmlformats.org/officeDocument/2006/math" xmlns:v="urn:schemas-microsoft-com:vml" xmlns:wp14="http://schemas.microsoft.com/office/word/2010/wordprocessingDrawing" xmlns:wp="http://schemas.openxmlformats.org/drawingml/2006/wordprocessingDrawing" xmlns:w10="urn:schemas-microsoft-com:office:word" xmlns:w="http://schemas.openxmlformats.org/wordprocessingml/2006/main" xmlns:w14="http://schemas.microsoft.com/office/word/2010/wordml" xmlns:w15="http://schemas.microsoft.com/office/word/2012/wordml" xmlns:w16cex="http://schemas.microsoft.com/office/word/2018/wordml/cex" xmlns:w16cid="http://schemas.microsoft.com/office/word/2016/wordml/cid" xmlns:w16="http://schemas.microsoft.com/office/word/2018/wordml" xmlns:w16du="http://schemas.microsoft.com/office/word/2023/wordml/word16du" xmlns:w16sdtdh="http://schemas.microsoft.com/office/word/2020/wordml/sdtdatahash" xmlns:w16se="http://schemas.microsoft.com/office/word/2015/wordml/symex" xmlns:wpg="http://schemas.microsoft.com/office/word/2010/wordprocessingGroup" xmlns:wpi="http://schemas.microsoft.com/office/word/2010/wordprocessingInk" xmlns:wne="http://schemas.microsoft.com/office/word/2006/wordml" xmlns:wps="http://schemas.microsoft.com/office/word/2010/wordprocessingShape" mc:Ignorable="w14 w15 w16se w16cid w16 w16cex w16sdtdh w16du wp14">
   <w:body>
     <w:p>
       <w:pPr>
@@ -12,7 +12,7 @@
           <w:lang w:eastAsia="es-CO"/>
         </w:rPr>
         <w:drawing>
-          <wp:anchor distT="0" distB="0" distL="114300" distR="114300" simplePos="0" relativeHeight="251659264" behindDoc="1" locked="0" layoutInCell="1" allowOverlap="1" wp14:anchorId="6A55977C" wp14:editId="3086FE0C">
+          <wp:anchor distT="0" distB="0" distL="114300" distR="114300" simplePos="0" relativeHeight="251659264" behindDoc="1" locked="0" layoutInCell="1" allowOverlap="1" wp14:anchorId="6A55977C" wp14:editId="559FF45C">
             <wp:simplePos x="0" y="0"/>
             <wp:positionH relativeFrom="column">
               <wp:posOffset>-749106</wp:posOffset>
@@ -222,7 +222,7 @@
                 <v:stroke joinstyle="miter"/>
                 <v:path gradientshapeok="t" o:connecttype="rect"/>
               </v:shapetype>
-              <v:shape id="Cuadro de texto 2" o:spid="_x0000_s1026" type="#_x0000_t202" style="position:absolute;left:0;text-align:left;margin-left:-19.95pt;margin-top:33.15pt;width:549pt;height:145.5pt;z-index:251663360;visibility:visible;mso-wrap-style:square;mso-width-percent:0;mso-height-percent:0;mso-wrap-distance-left:9pt;mso-wrap-distance-top:3.6pt;mso-wrap-distance-right:9pt;mso-wrap-distance-bottom:3.6pt;mso-position-horizontal:absolute;mso-position-horizontal-relative:text;mso-position-vertical:absolute;mso-position-vertical-relative:text;mso-width-percent:0;mso-height-percent:0;mso-width-relative:margin;mso-height-relative:margin;v-text-anchor:top" o:gfxdata="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" filled="f" stroked="f">
+              <v:shape id="Cuadro de texto 2" o:spid="_x0000_s1026" type="#_x0000_t202" alt="&quot;&quot;" style="position:absolute;left:0;text-align:left;margin-left:-19.95pt;margin-top:33.15pt;width:549pt;height:145.5pt;z-index:251663360;visibility:visible;mso-wrap-style:square;mso-width-percent:0;mso-height-percent:0;mso-wrap-distance-left:9pt;mso-wrap-distance-top:3.6pt;mso-wrap-distance-right:9pt;mso-wrap-distance-bottom:3.6pt;mso-position-horizontal:absolute;mso-position-horizontal-relative:text;mso-position-vertical:absolute;mso-position-vertical-relative:text;mso-width-percent:0;mso-height-percent:0;mso-width-relative:margin;mso-height-relative:margin;v-text-anchor:top" o:gfxdata="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" filled="f" stroked="f">
                 <v:textbox>
                   <w:txbxContent>
                     <w:p>
@@ -260,7 +260,7 @@
         <mc:AlternateContent>
           <mc:Choice Requires="wps">
             <w:drawing>
-              <wp:anchor distT="0" distB="0" distL="114300" distR="114300" simplePos="0" relativeHeight="251661312" behindDoc="1" locked="0" layoutInCell="1" allowOverlap="1" wp14:anchorId="0853532D" wp14:editId="0C679286">
+              <wp:anchor distT="0" distB="0" distL="114300" distR="114300" simplePos="0" relativeHeight="251661312" behindDoc="1" locked="0" layoutInCell="1" allowOverlap="1" wp14:anchorId="0853532D" wp14:editId="523939DC">
                 <wp:simplePos x="0" y="0"/>
                 <wp:positionH relativeFrom="column">
                   <wp:posOffset>-710565</wp:posOffset>
@@ -329,9 +329,9 @@
               </wp:anchor>
             </w:drawing>
           </mc:Choice>
-          <mc:Fallback>
+          <mc:Fallback xmlns:w16sdtfl="http://schemas.microsoft.com/office/word/2024/wordml/sdtformatlock">
             <w:pict>
-              <v:rect w14:anchorId="24361863" id="Rectángulo 3" o:spid="_x0000_s1026" style="position:absolute;margin-left:-55.95pt;margin-top:26.4pt;width:613.85pt;height:164.25pt;z-index:-251655168;visibility:visible;mso-wrap-style:square;mso-height-percent:0;mso-wrap-distance-left:9pt;mso-wrap-distance-top:0;mso-wrap-distance-right:9pt;mso-wrap-distance-bottom:0;mso-position-horizontal:absolute;mso-position-horizontal-relative:text;mso-position-vertical:absolute;mso-position-vertical-relative:text;mso-height-percent:0;mso-height-relative:margin;v-text-anchor:middle" o:gfxdata="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" fillcolor="#00314d" stroked="f" strokeweight="1pt"/>
+              <v:rect w14:anchorId="69352631" id="Rectángulo 3" o:spid="_x0000_s1026" style="position:absolute;margin-left:-55.95pt;margin-top:26.4pt;width:613.85pt;height:164.25pt;z-index:-251655168;visibility:visible;mso-wrap-style:square;mso-height-percent:0;mso-wrap-distance-left:9pt;mso-wrap-distance-top:0;mso-wrap-distance-right:9pt;mso-wrap-distance-bottom:0;mso-position-horizontal:absolute;mso-position-horizontal-relative:text;mso-position-vertical:absolute;mso-position-vertical-relative:text;mso-height-percent:0;mso-height-relative:margin;v-text-anchor:middle" o:gfxdata="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" fillcolor="#00314d" stroked="f" strokeweight="1pt"/>
             </w:pict>
           </mc:Fallback>
         </mc:AlternateContent>
@@ -548,7 +548,7 @@
           <w:r>
             <w:fldChar w:fldCharType="separate"/>
           </w:r>
-          <w:hyperlink w:anchor="_Toc205846471" w:history="1">
+          <w:hyperlink w:anchor="_Toc206706275" w:history="1">
             <w:r>
               <w:rPr>
                 <w:rStyle w:val="Hipervnculo"/>
@@ -575,7 +575,7 @@
                 <w:noProof/>
                 <w:webHidden/>
               </w:rPr>
-              <w:instrText xml:space="preserve"> PAGEREF _Toc205846471 \h </w:instrText>
+              <w:instrText xml:space="preserve"> PAGEREF _Toc206706275 \h </w:instrText>
             </w:r>
             <w:r>
               <w:rPr>
@@ -621,7 +621,7 @@
               <w:lang w:eastAsia="es-CO"/>
             </w:rPr>
           </w:pPr>
-          <w:hyperlink w:anchor="_Toc205846472" w:history="1">
+          <w:hyperlink w:anchor="_Toc206706276" w:history="1">
             <w:r>
               <w:rPr>
                 <w:rStyle w:val="Hipervnculo"/>
@@ -665,7 +665,7 @@
                 <w:noProof/>
                 <w:webHidden/>
               </w:rPr>
-              <w:instrText xml:space="preserve"> PAGEREF _Toc205846472 \h </w:instrText>
+              <w:instrText xml:space="preserve"> PAGEREF _Toc206706276 \h </w:instrText>
             </w:r>
             <w:r>
               <w:rPr>
@@ -711,7 +711,7 @@
               <w:lang w:eastAsia="es-CO"/>
             </w:rPr>
           </w:pPr>
-          <w:hyperlink w:anchor="_Toc205846473" w:history="1">
+          <w:hyperlink w:anchor="_Toc206706277" w:history="1">
             <w:r>
               <w:rPr>
                 <w:rStyle w:val="Hipervnculo"/>
@@ -755,7 +755,7 @@
                 <w:noProof/>
                 <w:webHidden/>
               </w:rPr>
-              <w:instrText xml:space="preserve"> PAGEREF _Toc205846473 \h </w:instrText>
+              <w:instrText xml:space="preserve"> PAGEREF _Toc206706277 \h </w:instrText>
             </w:r>
             <w:r>
               <w:rPr>
@@ -801,7 +801,7 @@
               <w:lang w:eastAsia="es-CO"/>
             </w:rPr>
           </w:pPr>
-          <w:hyperlink w:anchor="_Toc205846474" w:history="1">
+          <w:hyperlink w:anchor="_Toc206706278" w:history="1">
             <w:r>
               <w:rPr>
                 <w:rStyle w:val="Hipervnculo"/>
@@ -851,7 +851,7 @@
                 <w:noProof/>
                 <w:webHidden/>
               </w:rPr>
-              <w:instrText xml:space="preserve"> PAGEREF _Toc205846474 \h </w:instrText>
+              <w:instrText xml:space="preserve"> PAGEREF _Toc206706278 \h </w:instrText>
             </w:r>
             <w:r>
               <w:rPr>
@@ -897,7 +897,7 @@
               <w:lang w:eastAsia="es-CO"/>
             </w:rPr>
           </w:pPr>
-          <w:hyperlink w:anchor="_Toc205846475" w:history="1">
+          <w:hyperlink w:anchor="_Toc206706279" w:history="1">
             <w:r>
               <w:rPr>
                 <w:rStyle w:val="Hipervnculo"/>
@@ -947,7 +947,7 @@
                 <w:noProof/>
                 <w:webHidden/>
               </w:rPr>
-              <w:instrText xml:space="preserve"> PAGEREF _Toc205846475 \h </w:instrText>
+              <w:instrText xml:space="preserve"> PAGEREF _Toc206706279 \h </w:instrText>
             </w:r>
             <w:r>
               <w:rPr>
@@ -993,7 +993,7 @@
               <w:lang w:eastAsia="es-CO"/>
             </w:rPr>
           </w:pPr>
-          <w:hyperlink w:anchor="_Toc205846476" w:history="1">
+          <w:hyperlink w:anchor="_Toc206706280" w:history="1">
             <w:r>
               <w:rPr>
                 <w:rStyle w:val="Hipervnculo"/>
@@ -1043,7 +1043,7 @@
                 <w:noProof/>
                 <w:webHidden/>
               </w:rPr>
-              <w:instrText xml:space="preserve"> PAGEREF _Toc205846476 \h </w:instrText>
+              <w:instrText xml:space="preserve"> PAGEREF _Toc206706280 \h </w:instrText>
             </w:r>
             <w:r>
               <w:rPr>
@@ -1089,7 +1089,7 @@
               <w:lang w:eastAsia="es-CO"/>
             </w:rPr>
           </w:pPr>
-          <w:hyperlink w:anchor="_Toc205846477" w:history="1">
+          <w:hyperlink w:anchor="_Toc206706281" w:history="1">
             <w:r>
               <w:rPr>
                 <w:rStyle w:val="Hipervnculo"/>
@@ -1139,7 +1139,7 @@
                 <w:noProof/>
                 <w:webHidden/>
               </w:rPr>
-              <w:instrText xml:space="preserve"> PAGEREF _Toc205846477 \h </w:instrText>
+              <w:instrText xml:space="preserve"> PAGEREF _Toc206706281 \h </w:instrText>
             </w:r>
             <w:r>
               <w:rPr>
@@ -1185,7 +1185,7 @@
               <w:lang w:eastAsia="es-CO"/>
             </w:rPr>
           </w:pPr>
-          <w:hyperlink w:anchor="_Toc205846478" w:history="1">
+          <w:hyperlink w:anchor="_Toc206706282" w:history="1">
             <w:r>
               <w:rPr>
                 <w:rStyle w:val="Hipervnculo"/>
@@ -1235,7 +1235,7 @@
                 <w:noProof/>
                 <w:webHidden/>
               </w:rPr>
-              <w:instrText xml:space="preserve"> PAGEREF _Toc205846478 \h </w:instrText>
+              <w:instrText xml:space="preserve"> PAGEREF _Toc206706282 \h </w:instrText>
             </w:r>
             <w:r>
               <w:rPr>
@@ -1281,7 +1281,7 @@
               <w:lang w:eastAsia="es-CO"/>
             </w:rPr>
           </w:pPr>
-          <w:hyperlink w:anchor="_Toc205846479" w:history="1">
+          <w:hyperlink w:anchor="_Toc206706283" w:history="1">
             <w:r>
               <w:rPr>
                 <w:rStyle w:val="Hipervnculo"/>
@@ -1331,7 +1331,7 @@
                 <w:noProof/>
                 <w:webHidden/>
               </w:rPr>
-              <w:instrText xml:space="preserve"> PAGEREF _Toc205846479 \h </w:instrText>
+              <w:instrText xml:space="preserve"> PAGEREF _Toc206706283 \h </w:instrText>
             </w:r>
             <w:r>
               <w:rPr>
@@ -1377,7 +1377,7 @@
               <w:lang w:eastAsia="es-CO"/>
             </w:rPr>
           </w:pPr>
-          <w:hyperlink w:anchor="_Toc205846480" w:history="1">
+          <w:hyperlink w:anchor="_Toc206706284" w:history="1">
             <w:r>
               <w:rPr>
                 <w:rStyle w:val="Hipervnculo"/>
@@ -1427,7 +1427,7 @@
                 <w:noProof/>
                 <w:webHidden/>
               </w:rPr>
-              <w:instrText xml:space="preserve"> PAGEREF _Toc205846480 \h </w:instrText>
+              <w:instrText xml:space="preserve"> PAGEREF _Toc206706284 \h </w:instrText>
             </w:r>
             <w:r>
               <w:rPr>
@@ -1473,7 +1473,7 @@
               <w:lang w:eastAsia="es-CO"/>
             </w:rPr>
           </w:pPr>
-          <w:hyperlink w:anchor="_Toc205846481" w:history="1">
+          <w:hyperlink w:anchor="_Toc206706285" w:history="1">
             <w:r>
               <w:rPr>
                 <w:rStyle w:val="Hipervnculo"/>
@@ -1523,7 +1523,7 @@
                 <w:noProof/>
                 <w:webHidden/>
               </w:rPr>
-              <w:instrText xml:space="preserve"> PAGEREF _Toc205846481 \h </w:instrText>
+              <w:instrText xml:space="preserve"> PAGEREF _Toc206706285 \h </w:instrText>
             </w:r>
             <w:r>
               <w:rPr>
@@ -1569,7 +1569,7 @@
               <w:lang w:eastAsia="es-CO"/>
             </w:rPr>
           </w:pPr>
-          <w:hyperlink w:anchor="_Toc205846482" w:history="1">
+          <w:hyperlink w:anchor="_Toc206706286" w:history="1">
             <w:r>
               <w:rPr>
                 <w:rStyle w:val="Hipervnculo"/>
@@ -1619,7 +1619,7 @@
                 <w:noProof/>
                 <w:webHidden/>
               </w:rPr>
-              <w:instrText xml:space="preserve"> PAGEREF _Toc205846482 \h </w:instrText>
+              <w:instrText xml:space="preserve"> PAGEREF _Toc206706286 \h </w:instrText>
             </w:r>
             <w:r>
               <w:rPr>
@@ -1665,7 +1665,7 @@
               <w:lang w:eastAsia="es-CO"/>
             </w:rPr>
           </w:pPr>
-          <w:hyperlink w:anchor="_Toc205846483" w:history="1">
+          <w:hyperlink w:anchor="_Toc206706287" w:history="1">
             <w:r>
               <w:rPr>
                 <w:rStyle w:val="Hipervnculo"/>
@@ -1715,7 +1715,7 @@
                 <w:noProof/>
                 <w:webHidden/>
               </w:rPr>
-              <w:instrText xml:space="preserve"> PAGEREF _Toc205846483 \h </w:instrText>
+              <w:instrText xml:space="preserve"> PAGEREF _Toc206706287 \h </w:instrText>
             </w:r>
             <w:r>
               <w:rPr>
@@ -1761,7 +1761,7 @@
               <w:lang w:eastAsia="es-CO"/>
             </w:rPr>
           </w:pPr>
-          <w:hyperlink w:anchor="_Toc205846484" w:history="1">
+          <w:hyperlink w:anchor="_Toc206706288" w:history="1">
             <w:r>
               <w:rPr>
                 <w:rStyle w:val="Hipervnculo"/>
@@ -1811,7 +1811,7 @@
                 <w:noProof/>
                 <w:webHidden/>
               </w:rPr>
-              <w:instrText xml:space="preserve"> PAGEREF _Toc205846484 \h </w:instrText>
+              <w:instrText xml:space="preserve"> PAGEREF _Toc206706288 \h </w:instrText>
             </w:r>
             <w:r>
               <w:rPr>
@@ -1831,7 +1831,7 @@
                 <w:noProof/>
                 <w:webHidden/>
               </w:rPr>
-              <w:t>29</w:t>
+              <w:t>30</w:t>
             </w:r>
             <w:r>
               <w:rPr>
@@ -1857,7 +1857,7 @@
               <w:lang w:eastAsia="es-CO"/>
             </w:rPr>
           </w:pPr>
-          <w:hyperlink w:anchor="_Toc205846485" w:history="1">
+          <w:hyperlink w:anchor="_Toc206706289" w:history="1">
             <w:r>
               <w:rPr>
                 <w:rStyle w:val="Hipervnculo"/>
@@ -1901,7 +1901,7 @@
                 <w:noProof/>
                 <w:webHidden/>
               </w:rPr>
-              <w:instrText xml:space="preserve"> PAGEREF _Toc205846485 \h </w:instrText>
+              <w:instrText xml:space="preserve"> PAGEREF _Toc206706289 \h </w:instrText>
             </w:r>
             <w:r>
               <w:rPr>
@@ -1921,7 +1921,7 @@
                 <w:noProof/>
                 <w:webHidden/>
               </w:rPr>
-              <w:t>31</w:t>
+              <w:t>32</w:t>
             </w:r>
             <w:r>
               <w:rPr>
@@ -1947,7 +1947,7 @@
               <w:lang w:eastAsia="es-CO"/>
             </w:rPr>
           </w:pPr>
-          <w:hyperlink w:anchor="_Toc205846486" w:history="1">
+          <w:hyperlink w:anchor="_Toc206706290" w:history="1">
             <w:r>
               <w:rPr>
                 <w:rStyle w:val="Hipervnculo"/>
@@ -1997,7 +1997,7 @@
                 <w:noProof/>
                 <w:webHidden/>
               </w:rPr>
-              <w:instrText xml:space="preserve"> PAGEREF _Toc205846486 \h </w:instrText>
+              <w:instrText xml:space="preserve"> PAGEREF _Toc206706290 \h </w:instrText>
             </w:r>
             <w:r>
               <w:rPr>
@@ -2017,7 +2017,7 @@
                 <w:noProof/>
                 <w:webHidden/>
               </w:rPr>
-              <w:t>31</w:t>
+              <w:t>32</w:t>
             </w:r>
             <w:r>
               <w:rPr>
@@ -2043,7 +2043,7 @@
               <w:lang w:eastAsia="es-CO"/>
             </w:rPr>
           </w:pPr>
-          <w:hyperlink w:anchor="_Toc205846487" w:history="1">
+          <w:hyperlink w:anchor="_Toc206706291" w:history="1">
             <w:r>
               <w:rPr>
                 <w:rStyle w:val="Hipervnculo"/>
@@ -2093,7 +2093,7 @@
                 <w:noProof/>
                 <w:webHidden/>
               </w:rPr>
-              <w:instrText xml:space="preserve"> PAGEREF _Toc205846487 \h </w:instrText>
+              <w:instrText xml:space="preserve"> PAGEREF _Toc206706291 \h </w:instrText>
             </w:r>
             <w:r>
               <w:rPr>
@@ -2113,7 +2113,7 @@
                 <w:noProof/>
                 <w:webHidden/>
               </w:rPr>
-              <w:t>34</w:t>
+              <w:t>35</w:t>
             </w:r>
             <w:r>
               <w:rPr>
@@ -2139,7 +2139,7 @@
               <w:lang w:eastAsia="es-CO"/>
             </w:rPr>
           </w:pPr>
-          <w:hyperlink w:anchor="_Toc205846488" w:history="1">
+          <w:hyperlink w:anchor="_Toc206706292" w:history="1">
             <w:r>
               <w:rPr>
                 <w:rStyle w:val="Hipervnculo"/>
@@ -2189,7 +2189,7 @@
                 <w:noProof/>
                 <w:webHidden/>
               </w:rPr>
-              <w:instrText xml:space="preserve"> PAGEREF _Toc205846488 \h </w:instrText>
+              <w:instrText xml:space="preserve"> PAGEREF _Toc206706292 \h </w:instrText>
             </w:r>
             <w:r>
               <w:rPr>
@@ -2209,7 +2209,7 @@
                 <w:noProof/>
                 <w:webHidden/>
               </w:rPr>
-              <w:t>37</w:t>
+              <w:t>38</w:t>
             </w:r>
             <w:r>
               <w:rPr>
@@ -2234,7 +2234,7 @@
               <w:lang w:eastAsia="es-CO"/>
             </w:rPr>
           </w:pPr>
-          <w:hyperlink w:anchor="_Toc205846489" w:history="1">
+          <w:hyperlink w:anchor="_Toc206706293" w:history="1">
             <w:r>
               <w:rPr>
                 <w:rStyle w:val="Hipervnculo"/>
@@ -2261,7 +2261,7 @@
                 <w:noProof/>
                 <w:webHidden/>
               </w:rPr>
-              <w:instrText xml:space="preserve"> PAGEREF _Toc205846489 \h </w:instrText>
+              <w:instrText xml:space="preserve"> PAGEREF _Toc206706293 \h </w:instrText>
             </w:r>
             <w:r>
               <w:rPr>
@@ -2281,7 +2281,7 @@
                 <w:noProof/>
                 <w:webHidden/>
               </w:rPr>
-              <w:t>40</w:t>
+              <w:t>41</w:t>
             </w:r>
             <w:r>
               <w:rPr>
@@ -2306,7 +2306,7 @@
               <w:lang w:eastAsia="es-CO"/>
             </w:rPr>
           </w:pPr>
-          <w:hyperlink w:anchor="_Toc205846490" w:history="1">
+          <w:hyperlink w:anchor="_Toc206706294" w:history="1">
             <w:r>
               <w:rPr>
                 <w:rStyle w:val="Hipervnculo"/>
@@ -2333,7 +2333,7 @@
                 <w:noProof/>
                 <w:webHidden/>
               </w:rPr>
-              <w:instrText xml:space="preserve"> PAGEREF _Toc205846490 \h </w:instrText>
+              <w:instrText xml:space="preserve"> PAGEREF _Toc206706294 \h </w:instrText>
             </w:r>
             <w:r>
               <w:rPr>
@@ -2353,7 +2353,7 @@
                 <w:noProof/>
                 <w:webHidden/>
               </w:rPr>
-              <w:t>41</w:t>
+              <w:t>42</w:t>
             </w:r>
             <w:r>
               <w:rPr>
@@ -2378,7 +2378,7 @@
               <w:lang w:eastAsia="es-CO"/>
             </w:rPr>
           </w:pPr>
-          <w:hyperlink w:anchor="_Toc205846491" w:history="1">
+          <w:hyperlink w:anchor="_Toc206706295" w:history="1">
             <w:r>
               <w:rPr>
                 <w:rStyle w:val="Hipervnculo"/>
@@ -2405,7 +2405,7 @@
                 <w:noProof/>
                 <w:webHidden/>
               </w:rPr>
-              <w:instrText xml:space="preserve"> PAGEREF _Toc205846491 \h </w:instrText>
+              <w:instrText xml:space="preserve"> PAGEREF _Toc206706295 \h </w:instrText>
             </w:r>
             <w:r>
               <w:rPr>
@@ -2425,7 +2425,7 @@
                 <w:noProof/>
                 <w:webHidden/>
               </w:rPr>
-              <w:t>44</w:t>
+              <w:t>45</w:t>
             </w:r>
             <w:r>
               <w:rPr>
@@ -2450,7 +2450,7 @@
               <w:lang w:eastAsia="es-CO"/>
             </w:rPr>
           </w:pPr>
-          <w:hyperlink w:anchor="_Toc205846492" w:history="1">
+          <w:hyperlink w:anchor="_Toc206706296" w:history="1">
             <w:r>
               <w:rPr>
                 <w:rStyle w:val="Hipervnculo"/>
@@ -2477,7 +2477,7 @@
                 <w:noProof/>
                 <w:webHidden/>
               </w:rPr>
-              <w:instrText xml:space="preserve"> PAGEREF _Toc205846492 \h </w:instrText>
+              <w:instrText xml:space="preserve"> PAGEREF _Toc206706296 \h </w:instrText>
             </w:r>
             <w:r>
               <w:rPr>
@@ -2497,7 +2497,7 @@
                 <w:noProof/>
                 <w:webHidden/>
               </w:rPr>
-              <w:t>46</w:t>
+              <w:t>47</w:t>
             </w:r>
             <w:r>
               <w:rPr>
@@ -2522,7 +2522,7 @@
               <w:lang w:eastAsia="es-CO"/>
             </w:rPr>
           </w:pPr>
-          <w:hyperlink w:anchor="_Toc205846493" w:history="1">
+          <w:hyperlink w:anchor="_Toc206706297" w:history="1">
             <w:r>
               <w:rPr>
                 <w:rStyle w:val="Hipervnculo"/>
@@ -2549,7 +2549,7 @@
                 <w:noProof/>
                 <w:webHidden/>
               </w:rPr>
-              <w:instrText xml:space="preserve"> PAGEREF _Toc205846493 \h </w:instrText>
+              <w:instrText xml:space="preserve"> PAGEREF _Toc206706297 \h </w:instrText>
             </w:r>
             <w:r>
               <w:rPr>
@@ -2569,7 +2569,7 @@
                 <w:noProof/>
                 <w:webHidden/>
               </w:rPr>
-              <w:t>48</w:t>
+              <w:t>49</w:t>
             </w:r>
             <w:r>
               <w:rPr>
@@ -2591,7 +2591,7 @@
       <w:pPr>
         <w:pStyle w:val="Titulosgenerales"/>
       </w:pPr>
-      <w:bookmarkStart w:id="0" w:name="_Toc205846471"/>
+      <w:bookmarkStart w:id="0" w:name="_Toc206706275"/>
       <w:r>
         <w:lastRenderedPageBreak/>
         <w:t>Introducción</w:t>
@@ -2623,7 +2623,7 @@
       <w:pPr>
         <w:pStyle w:val="Ttulo1"/>
       </w:pPr>
-      <w:bookmarkStart w:id="1" w:name="_Toc205846472"/>
+      <w:bookmarkStart w:id="1" w:name="_Toc206706276"/>
       <w:r>
         <w:lastRenderedPageBreak/>
         <w:t>La importancia de investigar en el mundo del trabajo</w:t>
@@ -2844,7 +2844,7 @@
       <w:pPr>
         <w:pStyle w:val="Ttulo1"/>
       </w:pPr>
-      <w:bookmarkStart w:id="2" w:name="_Toc205846473"/>
+      <w:bookmarkStart w:id="2" w:name="_Toc206706277"/>
       <w:r>
         <w:lastRenderedPageBreak/>
         <w:t>El proyecto de investigación</w:t>
@@ -3062,7 +3062,7 @@
       <w:pPr>
         <w:pStyle w:val="Ttulo2"/>
       </w:pPr>
-      <w:bookmarkStart w:id="3" w:name="_Toc205846474"/>
+      <w:bookmarkStart w:id="3" w:name="_Toc206706278"/>
       <w:r>
         <w:t>Tema e idea de investigación</w:t>
       </w:r>
@@ -3139,7 +3139,7 @@
       <w:pPr>
         <w:pStyle w:val="Ttulo2"/>
       </w:pPr>
-      <w:bookmarkStart w:id="4" w:name="_Toc205846475"/>
+      <w:bookmarkStart w:id="4" w:name="_Toc206706279"/>
       <w:r>
         <w:t>Enfoques de la investigación</w:t>
       </w:r>
@@ -3263,7 +3263,7 @@
       <w:pPr>
         <w:pStyle w:val="Ttulo2"/>
       </w:pPr>
-      <w:bookmarkStart w:id="5" w:name="_Toc205846476"/>
+      <w:bookmarkStart w:id="5" w:name="_Toc206706280"/>
       <w:r>
         <w:t>El problema y la pregunta de investigación</w:t>
       </w:r>
@@ -3310,10 +3310,16 @@
           <w:lang w:val="es-419" w:eastAsia="es-CO"/>
         </w:rPr>
         <w:drawing>
-          <wp:inline distT="0" distB="0" distL="0" distR="0" wp14:anchorId="256F58C1" wp14:editId="5C67EC69">
+          <wp:inline distT="0" distB="0" distL="0" distR="0" wp14:anchorId="256F58C1" wp14:editId="3A6449BF">
             <wp:extent cx="4572000" cy="2571630"/>
             <wp:effectExtent l="19050" t="19050" r="19050" b="19685"/>
-            <wp:docPr id="117311439" name="Imagen 4"/>
+            <wp:docPr id="117311439" name="Imagen 4">
+              <a:extLst xmlns:a="http://schemas.openxmlformats.org/drawingml/2006/main">
+                <a:ext uri="{C183D7F6-B498-43B3-948B-1728B52AA6E4}">
+                  <adec:decorative xmlns:adec="http://schemas.microsoft.com/office/drawing/2017/decorative" val="1"/>
+                </a:ext>
+              </a:extLst>
+            </wp:docPr>
             <wp:cNvGraphicFramePr>
               <a:graphicFrameLocks xmlns:a="http://schemas.openxmlformats.org/drawingml/2006/main" noChangeAspect="1"/>
             </wp:cNvGraphicFramePr>
@@ -3321,7 +3327,13 @@
               <a:graphicData uri="http://schemas.openxmlformats.org/drawingml/2006/picture">
                 <pic:pic xmlns:pic="http://schemas.openxmlformats.org/drawingml/2006/picture">
                   <pic:nvPicPr>
-                    <pic:cNvPr id="117311439" name="Imagen 117311439"/>
+                    <pic:cNvPr id="117311439" name="Imagen 4">
+                      <a:extLst>
+                        <a:ext uri="{C183D7F6-B498-43B3-948B-1728B52AA6E4}">
+                          <adec:decorative xmlns:adec="http://schemas.microsoft.com/office/drawing/2017/decorative" val="1"/>
+                        </a:ext>
+                      </a:extLst>
+                    </pic:cNvPr>
                     <pic:cNvPicPr/>
                   </pic:nvPicPr>
                   <pic:blipFill>
@@ -3571,7 +3583,7 @@
       <w:pPr>
         <w:pStyle w:val="Ttulo2"/>
       </w:pPr>
-      <w:bookmarkStart w:id="6" w:name="_Toc205846477"/>
+      <w:bookmarkStart w:id="6" w:name="_Toc206706281"/>
       <w:r>
         <w:lastRenderedPageBreak/>
         <w:t>Objetivos y alcance de investigación</w:t>
@@ -4453,7 +4465,7 @@
       <w:pPr>
         <w:pStyle w:val="Ttulo2"/>
       </w:pPr>
-      <w:bookmarkStart w:id="7" w:name="_Toc205846478"/>
+      <w:bookmarkStart w:id="7" w:name="_Toc206706282"/>
       <w:r>
         <w:t>Niveles de la investigación</w:t>
       </w:r>
@@ -4685,7 +4697,7 @@
       <w:pPr>
         <w:pStyle w:val="Ttulo2"/>
       </w:pPr>
-      <w:bookmarkStart w:id="8" w:name="_Toc205846479"/>
+      <w:bookmarkStart w:id="8" w:name="_Toc206706283"/>
       <w:r>
         <w:t>Métodos de investigación</w:t>
       </w:r>
@@ -4998,51 +5010,158 @@
       </w:pPr>
       <w:r>
         <w:rPr>
-          <w:lang w:val="es-419" w:eastAsia="es-CO"/>
-        </w:rPr>
-        <w:t>La elección del método debe ser coherente con el enfoque, el tipo de problema, los objetivos y la naturaleza de los datos que se esperan obtener. No todos los métodos aplican a todos los estudios, y muchas veces es necesario combinar varios para lograr una comprensión más amplia del fenómeno.</w:t>
+          <w:lang w:eastAsia="es-CO"/>
+        </w:rPr>
+        <w:t>Involucra activamente a los participantes en el proceso investigativo. Busca transformar la realidad desde la acción colectiva, con el investigador como facilitador del cambio.</w:t>
+      </w:r>
+    </w:p>
+    <w:p>
+      <w:pPr>
+        <w:rPr>
+          <w:lang w:val="es-419" w:eastAsia="es-CO"/>
+        </w:rPr>
+      </w:pPr>
+      <w:r>
+        <w:rPr>
+          <w:lang w:val="es-419" w:eastAsia="es-CO"/>
+        </w:rPr>
+        <w:t xml:space="preserve">La elección del método debe ser coherente con el enfoque, el tipo de problema, los objetivos y la naturaleza de los datos que se esperan obtener. No todos los métodos </w:t>
+      </w:r>
+      <w:r>
+        <w:rPr>
+          <w:lang w:val="es-419" w:eastAsia="es-CO"/>
+        </w:rPr>
+        <w:lastRenderedPageBreak/>
+        <w:t>aplican a todos los estudios, y muchas veces es necesario combinar varios para lograr una comprensión más amplia del fenómeno.</w:t>
       </w:r>
     </w:p>
     <w:p>
       <w:pPr>
         <w:pStyle w:val="Ttulo2"/>
       </w:pPr>
-      <w:bookmarkStart w:id="9" w:name="_Toc205846480"/>
-      <w:r>
+      <w:bookmarkStart w:id="9" w:name="_Toc206706284"/>
+      <w:r>
+        <w:t>La hipótesis</w:t>
+      </w:r>
+      <w:bookmarkEnd w:id="9"/>
+    </w:p>
+    <w:p>
+      <w:pPr>
+        <w:rPr>
+          <w:lang w:val="es-419" w:eastAsia="es-CO"/>
+        </w:rPr>
+      </w:pPr>
+      <w:r>
+        <w:rPr>
+          <w:lang w:val="es-419" w:eastAsia="es-CO"/>
+        </w:rPr>
+        <w:t>La hipótesis es una proposición que plantea una posible explicación o respuesta a la pregunta de investigación. Es una afirmación tentativa que puede ser comprobada o refutada a partir del análisis de los datos recolectados. Como explican Hernández, Fernández y Baptista (2014), “una hipótesis es una suposición fundamentada que establece una relación entre dos o más variables, y cuya validez se somete a prueba empírica” (p. 130).</w:t>
+      </w:r>
+    </w:p>
+    <w:p>
+      <w:pPr>
+        <w:rPr>
+          <w:lang w:val="es-419" w:eastAsia="es-CO"/>
+        </w:rPr>
+      </w:pPr>
+      <w:r>
+        <w:rPr>
+          <w:lang w:eastAsia="es-CO"/>
+        </w:rPr>
+        <w:t>La formulación de hipótesis depende del nivel de la investigación. En estudios exploratorios o descriptivos, no es necesario plantear hipótesis, ya que el objetivo es identificar características o patrones. Sin embargo, en investigaciones explicativas, experimentales o correlacionales, las hipótesis son fundamentales porque permiten verificar relaciones de causa-efecto o asociación entre variables.</w:t>
+      </w:r>
+    </w:p>
+    <w:p>
+      <w:pPr>
+        <w:pStyle w:val="Ttulo3"/>
+        <w:rPr>
+          <w:lang w:val="es-419"/>
+        </w:rPr>
+      </w:pPr>
+      <w:r>
+        <w:rPr>
+          <w:lang w:val="es-419"/>
+        </w:rPr>
+        <w:t>Tipos comunes de hipótesis</w:t>
+      </w:r>
+    </w:p>
+    <w:p>
+      <w:pPr>
+        <w:rPr>
+          <w:lang w:val="es-419" w:eastAsia="es-CO"/>
+        </w:rPr>
+      </w:pPr>
+      <w:r>
+        <w:rPr>
+          <w:lang w:val="es-419" w:eastAsia="es-CO"/>
+        </w:rPr>
+        <w:t>Existen diferentes tipos de hipótesis que se utilizan según el enfoque y los objetivos del estudio. Cada una cumple una función específica dentro del proceso investigativo, ya sea describiendo, relacionando o explicando fenómenos. A continuación, se presentan los tipos más comunes de hipótesis que orientan el análisis de los datos y la toma de decisiones en la investigación:</w:t>
+      </w:r>
+      <w:r>
+        <w:rPr>
+          <w:lang w:val="es-419" w:eastAsia="es-CO"/>
+        </w:rPr>
+        <w:t xml:space="preserve"> </w:t>
+      </w:r>
+    </w:p>
+    <w:p>
+      <w:pPr>
+        <w:pStyle w:val="Ttulo5"/>
+        <w:rPr>
+          <w:lang w:val="es-419"/>
+        </w:rPr>
+      </w:pPr>
+      <w:r>
+        <w:rPr>
+          <w:lang w:val="es-419"/>
+        </w:rPr>
+        <w:t>Hipótesis descriptiva</w:t>
+      </w:r>
+    </w:p>
+    <w:p>
+      <w:pPr>
+        <w:rPr>
+          <w:lang w:eastAsia="es-CO"/>
+        </w:rPr>
+      </w:pPr>
+      <w:r>
+        <w:rPr>
+          <w:lang w:eastAsia="es-CO"/>
+        </w:rPr>
+        <w:t>Predice un dato o valor esperado.</w:t>
+      </w:r>
+    </w:p>
+    <w:p>
+      <w:pPr>
+        <w:pStyle w:val="Ttulo5"/>
+        <w:rPr>
+          <w:lang w:val="es-419"/>
+        </w:rPr>
+      </w:pPr>
+      <w:r>
+        <w:rPr>
+          <w:lang w:val="es-419"/>
+        </w:rPr>
         <w:lastRenderedPageBreak/>
-        <w:t>La hipótesis</w:t>
-      </w:r>
-      <w:bookmarkEnd w:id="9"/>
-    </w:p>
-    <w:p>
-      <w:pPr>
-        <w:rPr>
-          <w:lang w:val="es-419" w:eastAsia="es-CO"/>
-        </w:rPr>
-      </w:pPr>
-      <w:r>
-        <w:rPr>
-          <w:lang w:val="es-419" w:eastAsia="es-CO"/>
-        </w:rPr>
-        <w:t>La hipótesis es una proposición que plantea una posible explicación o respuesta a la pregunta de investigación. Es una afirmación tentativa que puede ser comprobada o refutada a partir del análisis de los datos recolectados. Como explican Hernández, Fernández y Baptista (2014), “una hipótesis es una suposición fundamentada que establece una relación entre dos o más variables, y cuya validez se somete a prueba empírica” (p. 130).</w:t>
-      </w:r>
-    </w:p>
-    <w:p>
-      <w:pPr>
-        <w:rPr>
-          <w:lang w:val="es-419" w:eastAsia="es-CO"/>
-        </w:rPr>
-      </w:pPr>
-      <w:r>
-        <w:rPr>
-          <w:lang w:eastAsia="es-CO"/>
-        </w:rPr>
-        <w:t>La formulación de hipótesis depende del nivel de la investigación. En estudios exploratorios o descriptivos, no es necesario plantear hipótesis, ya que el objetivo es identificar características o patrones. Sin embargo, en investigaciones explicativas, experimentales o correlacionales, las hipótesis son fundamentales porque permiten verificar relaciones de causa-efecto o asociación entre variables.</w:t>
-      </w:r>
-    </w:p>
-    <w:p>
-      <w:pPr>
-        <w:pStyle w:val="Ttulo3"/>
+        <w:t>Hipótesis correlacional</w:t>
+      </w:r>
+    </w:p>
+    <w:p>
+      <w:pPr>
+        <w:rPr>
+          <w:lang w:eastAsia="es-CO"/>
+        </w:rPr>
+      </w:pPr>
+      <w:r>
+        <w:rPr>
+          <w:lang w:eastAsia="es-CO"/>
+        </w:rPr>
+        <w:t>Establece una relación entre dos variables.</w:t>
+      </w:r>
+    </w:p>
+    <w:p>
+      <w:pPr>
+        <w:pStyle w:val="Ttulo5"/>
         <w:rPr>
           <w:lang w:val="es-419"/>
         </w:rPr>
@@ -5051,94 +5170,6 @@
         <w:rPr>
           <w:lang w:val="es-419"/>
         </w:rPr>
-        <w:t>Tipos comunes de hipótesis</w:t>
-      </w:r>
-    </w:p>
-    <w:p>
-      <w:pPr>
-        <w:rPr>
-          <w:lang w:val="es-419" w:eastAsia="es-CO"/>
-        </w:rPr>
-      </w:pPr>
-      <w:r>
-        <w:rPr>
-          <w:lang w:val="es-419" w:eastAsia="es-CO"/>
-        </w:rPr>
-        <w:t>Existen diferentes tipos de hipótesis que se utilizan según el enfoque y los objetivos del estudio. Cada una cumple una función específica dentro del proceso investigativo, ya sea describiendo, relacionando o explicando fenómenos. A continuación, se presentan los tipos más comunes de hipótesis que orientan el análisis de los datos y la toma de decisiones en la investigación:</w:t>
-      </w:r>
-      <w:r>
-        <w:rPr>
-          <w:lang w:val="es-419" w:eastAsia="es-CO"/>
-        </w:rPr>
-        <w:t xml:space="preserve"> </w:t>
-      </w:r>
-    </w:p>
-    <w:p>
-      <w:pPr>
-        <w:pStyle w:val="Ttulo5"/>
-        <w:rPr>
-          <w:lang w:val="es-419"/>
-        </w:rPr>
-      </w:pPr>
-      <w:r>
-        <w:rPr>
-          <w:lang w:val="es-419"/>
-        </w:rPr>
-        <w:t>Hipótesis descriptiva</w:t>
-      </w:r>
-    </w:p>
-    <w:p>
-      <w:pPr>
-        <w:rPr>
-          <w:lang w:eastAsia="es-CO"/>
-        </w:rPr>
-      </w:pPr>
-      <w:r>
-        <w:rPr>
-          <w:lang w:eastAsia="es-CO"/>
-        </w:rPr>
-        <w:t>Predice un dato o valor esperado.</w:t>
-      </w:r>
-    </w:p>
-    <w:p>
-      <w:pPr>
-        <w:pStyle w:val="Ttulo5"/>
-        <w:rPr>
-          <w:lang w:val="es-419"/>
-        </w:rPr>
-      </w:pPr>
-      <w:r>
-        <w:rPr>
-          <w:lang w:val="es-419"/>
-        </w:rPr>
-        <w:t>Hipótesis correlacional</w:t>
-      </w:r>
-    </w:p>
-    <w:p>
-      <w:pPr>
-        <w:rPr>
-          <w:lang w:eastAsia="es-CO"/>
-        </w:rPr>
-      </w:pPr>
-      <w:r>
-        <w:rPr>
-          <w:lang w:eastAsia="es-CO"/>
-        </w:rPr>
-        <w:t>Establece una relación entre dos variables.</w:t>
-      </w:r>
-    </w:p>
-    <w:p>
-      <w:pPr>
-        <w:pStyle w:val="Ttulo5"/>
-        <w:rPr>
-          <w:lang w:val="es-419"/>
-        </w:rPr>
-      </w:pPr>
-      <w:r>
-        <w:rPr>
-          <w:lang w:val="es-419"/>
-        </w:rPr>
-        <w:lastRenderedPageBreak/>
         <w:t>Hipótesis</w:t>
       </w:r>
       <w:r>
@@ -5284,7 +5315,7 @@
       <w:pPr>
         <w:pStyle w:val="Ttulo2"/>
       </w:pPr>
-      <w:bookmarkStart w:id="10" w:name="_Toc205846481"/>
+      <w:bookmarkStart w:id="10" w:name="_Toc206706285"/>
       <w:r>
         <w:t>El marco teórico</w:t>
       </w:r>
@@ -5300,14 +5331,14 @@
         <w:rPr>
           <w:lang w:val="es-419" w:eastAsia="es-CO"/>
         </w:rPr>
-        <w:t xml:space="preserve">El marco teórico constituye la base conceptual sobre la cual se sustenta todo estudio investigativo. Consiste en un conjunto organizado de antecedentes, conceptos, teorías y enfoques que permiten comprender el problema de investigación, contextualizarlo y justificarlo con fundamentos científicos reconocidos. Este componente brinda solidez al trabajo, al establecer un diálogo entre el fenómeno estudiado y el conocimiento existente, lo que facilita su interpretación y análisis en el momento de presentar los resultados. El marco teórico ofrece una perspectiva analítica </w:t>
+        <w:t xml:space="preserve">El marco teórico constituye la base conceptual sobre la cual se sustenta todo estudio investigativo. Consiste en un conjunto organizado de antecedentes, conceptos, teorías y enfoques que permiten comprender el problema de investigación, contextualizarlo y justificarlo con fundamentos científicos reconocidos. Este componente brinda solidez al trabajo, al establecer un diálogo entre el fenómeno </w:t>
       </w:r>
       <w:r>
         <w:rPr>
           <w:lang w:val="es-419" w:eastAsia="es-CO"/>
         </w:rPr>
         <w:lastRenderedPageBreak/>
-        <w:t>desde la cual interpretar los hallazgos de la investigación y relacionarlos con el conocimiento disponible. (Creswell &amp; Creswell, 2023, p. 98).</w:t>
+        <w:t>estudiado y el conocimiento existente, lo que facilita su interpretación y análisis en el momento de presentar los resultados. El marco teórico ofrece una perspectiva analítica desde la cual interpretar los hallazgos de la investigación y relacionarlos con el conocimiento disponible. (Creswell &amp; Creswell, 2023, p. 98).</w:t>
       </w:r>
     </w:p>
     <w:p>
@@ -5541,16 +5572,22 @@
         <w:rPr>
           <w:lang w:val="es-419" w:eastAsia="es-CO"/>
         </w:rPr>
-        <w:t>Para su elaboración es fundamental consultar fuentes confiables y actualizadas, como artículos científicos, libros especializados, informes técnicos, bases de datos académicas y documentos institucionales. Un marco teórico bien estructurado permite al investigador sustentar sus decisiones, delimitar el alcance del estudio y orientar el análisis de los resultados.</w:t>
+        <w:t xml:space="preserve">Para su elaboración es fundamental consultar fuentes confiables y actualizadas, como artículos científicos, libros especializados, informes técnicos, bases de datos académicas y documentos institucionales. Un marco teórico bien estructurado permite </w:t>
+      </w:r>
+      <w:r>
+        <w:rPr>
+          <w:lang w:val="es-419" w:eastAsia="es-CO"/>
+        </w:rPr>
+        <w:lastRenderedPageBreak/>
+        <w:t>al investigador sustentar sus decisiones, delimitar el alcance del estudio y orientar el análisis de los resultados.</w:t>
       </w:r>
     </w:p>
     <w:p>
       <w:pPr>
         <w:pStyle w:val="Ttulo2"/>
       </w:pPr>
-      <w:bookmarkStart w:id="11" w:name="_Toc205846482"/>
-      <w:r>
-        <w:lastRenderedPageBreak/>
+      <w:bookmarkStart w:id="11" w:name="_Toc206706286"/>
+      <w:r>
         <w:t>Técnicas de recolección de información</w:t>
       </w:r>
       <w:bookmarkEnd w:id="11"/>
@@ -5932,6 +5969,7 @@
         <w:pStyle w:val="Ttulo3"/>
       </w:pPr>
       <w:r>
+        <w:lastRenderedPageBreak/>
         <w:t>Relación con el nivel, método y análisis</w:t>
       </w:r>
     </w:p>
@@ -5953,125 +5991,125 @@
         <w:pStyle w:val="Ttulo5"/>
       </w:pPr>
       <w:r>
+        <w:t>Nivel de investigación</w:t>
+      </w:r>
+    </w:p>
+    <w:p>
+      <w:pPr>
+        <w:rPr>
+          <w:lang w:eastAsia="es-CO"/>
+        </w:rPr>
+      </w:pPr>
+      <w:r>
+        <w:rPr>
+          <w:lang w:eastAsia="es-CO"/>
+        </w:rPr>
+        <w:t>Exploratorio, descriptivo, analítico, explicativo, interpretativo, argumentativo.</w:t>
+      </w:r>
+    </w:p>
+    <w:p>
+      <w:pPr>
+        <w:pStyle w:val="Ttulo5"/>
+      </w:pPr>
+      <w:r>
+        <w:t>Método utilizado</w:t>
+      </w:r>
+    </w:p>
+    <w:p>
+      <w:pPr>
+        <w:rPr>
+          <w:lang w:eastAsia="es-CO"/>
+        </w:rPr>
+      </w:pPr>
+      <w:r>
+        <w:rPr>
+          <w:lang w:eastAsia="es-CO"/>
+        </w:rPr>
+        <w:t>Científico, experimental, correlacional, estadístico, etnográfico, hermenéutico, fenomenológico, histórico, IAP.</w:t>
+      </w:r>
+    </w:p>
+    <w:p>
+      <w:pPr>
+        <w:pStyle w:val="Ttulo5"/>
+      </w:pPr>
+      <w:r>
+        <w:t>Tipo de análisis</w:t>
+      </w:r>
+    </w:p>
+    <w:p>
+      <w:pPr>
+        <w:rPr>
+          <w:lang w:eastAsia="es-CO"/>
+        </w:rPr>
+      </w:pPr>
+      <w:r>
+        <w:rPr>
+          <w:lang w:eastAsia="es-CO"/>
+        </w:rPr>
+        <w:t>Cuantitativo (medición y estadística), cualitativo (interpretación), mixto (combinación).</w:t>
+      </w:r>
+    </w:p>
+    <w:p>
+      <w:pPr>
+        <w:rPr>
+          <w:lang w:eastAsia="es-CO"/>
+        </w:rPr>
+      </w:pPr>
+      <w:r>
+        <w:rPr>
+          <w:lang w:eastAsia="es-CO"/>
+        </w:rPr>
+        <w:t>Como indica Flick (2015), la calidad de los datos no depende únicamente del tipo de técnica elegida, sino del grado de coherencia con el diseño metodológico general y del rigor con el que se apliquen (p. 62).</w:t>
+      </w:r>
+    </w:p>
+    <w:p>
+      <w:pPr>
+        <w:pStyle w:val="Ttulo2"/>
+      </w:pPr>
+      <w:bookmarkStart w:id="12" w:name="_Toc206706287"/>
+      <w:r>
+        <w:t>Universo y muestra</w:t>
+      </w:r>
+      <w:bookmarkEnd w:id="12"/>
+    </w:p>
+    <w:p>
+      <w:pPr>
+        <w:rPr>
+          <w:lang w:val="es-419" w:eastAsia="es-CO"/>
+        </w:rPr>
+      </w:pPr>
+      <w:r>
+        <w:rPr>
+          <w:lang w:val="es-419" w:eastAsia="es-CO"/>
+        </w:rPr>
+        <w:t>En el contexto de la investigación estadística, el universo o población se refiere al conjunto total de elementos, personas, objetos o eventos que comparten una o varias características definidas y que son de interés para el estudio. Este universo constituye el referente principal del que se desea obtener información o extraer conclusiones.</w:t>
+      </w:r>
+    </w:p>
+    <w:p>
+      <w:pPr>
+        <w:rPr>
+          <w:lang w:val="es-419" w:eastAsia="es-CO"/>
+        </w:rPr>
+      </w:pPr>
+      <w:r>
+        <w:rPr>
+          <w:lang w:val="es-419" w:eastAsia="es-CO"/>
+        </w:rPr>
+        <w:t>De acuerdo con Calderón y Vallejo (2021), “la población estadística representa el conjunto de unidades de análisis con características comunes, sobre el cual se desea hacer inferencias a partir del estudio de una parte de él” (p. 105). Los tipos de universo son:</w:t>
+      </w:r>
+    </w:p>
+    <w:p>
+      <w:pPr>
+        <w:pStyle w:val="Ttulo4"/>
+        <w:rPr>
+          <w:lang w:val="es-419"/>
+        </w:rPr>
+      </w:pPr>
+      <w:r>
+        <w:rPr>
+          <w:lang w:val="es-419"/>
+        </w:rPr>
         <w:lastRenderedPageBreak/>
-        <w:t>Nivel de investigación</w:t>
-      </w:r>
-    </w:p>
-    <w:p>
-      <w:pPr>
-        <w:rPr>
-          <w:lang w:eastAsia="es-CO"/>
-        </w:rPr>
-      </w:pPr>
-      <w:r>
-        <w:rPr>
-          <w:lang w:eastAsia="es-CO"/>
-        </w:rPr>
-        <w:t>Exploratorio, descriptivo, analítico, explicativo, interpretativo, argumentativo.</w:t>
-      </w:r>
-    </w:p>
-    <w:p>
-      <w:pPr>
-        <w:pStyle w:val="Ttulo5"/>
-      </w:pPr>
-      <w:r>
-        <w:t>Método utilizado</w:t>
-      </w:r>
-    </w:p>
-    <w:p>
-      <w:pPr>
-        <w:rPr>
-          <w:lang w:eastAsia="es-CO"/>
-        </w:rPr>
-      </w:pPr>
-      <w:r>
-        <w:rPr>
-          <w:lang w:eastAsia="es-CO"/>
-        </w:rPr>
-        <w:t>Científico, experimental, correlacional, estadístico, etnográfico, hermenéutico, fenomenológico, histórico, IAP.</w:t>
-      </w:r>
-    </w:p>
-    <w:p>
-      <w:pPr>
-        <w:pStyle w:val="Ttulo5"/>
-      </w:pPr>
-      <w:r>
-        <w:t>Tipo de análisis</w:t>
-      </w:r>
-    </w:p>
-    <w:p>
-      <w:pPr>
-        <w:rPr>
-          <w:lang w:eastAsia="es-CO"/>
-        </w:rPr>
-      </w:pPr>
-      <w:r>
-        <w:rPr>
-          <w:lang w:eastAsia="es-CO"/>
-        </w:rPr>
-        <w:t>Cuantitativo (medición y estadística), cualitativo (interpretación), mixto (combinación).</w:t>
-      </w:r>
-    </w:p>
-    <w:p>
-      <w:pPr>
-        <w:rPr>
-          <w:lang w:eastAsia="es-CO"/>
-        </w:rPr>
-      </w:pPr>
-      <w:r>
-        <w:rPr>
-          <w:lang w:eastAsia="es-CO"/>
-        </w:rPr>
-        <w:t>Como indica Flick (2015), la calidad de los datos no depende únicamente del tipo de técnica elegida, sino del grado de coherencia con el diseño metodológico general y del rigor con el que se apliquen (p. 62).</w:t>
-      </w:r>
-    </w:p>
-    <w:p>
-      <w:pPr>
-        <w:pStyle w:val="Ttulo2"/>
-      </w:pPr>
-      <w:bookmarkStart w:id="12" w:name="_Toc205846483"/>
-      <w:r>
-        <w:t>Universo y muestra</w:t>
-      </w:r>
-      <w:bookmarkEnd w:id="12"/>
-    </w:p>
-    <w:p>
-      <w:pPr>
-        <w:rPr>
-          <w:lang w:val="es-419" w:eastAsia="es-CO"/>
-        </w:rPr>
-      </w:pPr>
-      <w:r>
-        <w:rPr>
-          <w:lang w:val="es-419" w:eastAsia="es-CO"/>
-        </w:rPr>
-        <w:t>En el contexto de la investigación estadística, el universo o población se refiere al conjunto total de elementos, personas, objetos o eventos que comparten una o varias características definidas y que son de interés para el estudio. Este universo constituye el referente principal del que se desea obtener información o extraer conclusiones.</w:t>
-      </w:r>
-    </w:p>
-    <w:p>
-      <w:pPr>
-        <w:rPr>
-          <w:lang w:val="es-419" w:eastAsia="es-CO"/>
-        </w:rPr>
-      </w:pPr>
-      <w:r>
-        <w:rPr>
-          <w:lang w:val="es-419" w:eastAsia="es-CO"/>
-        </w:rPr>
-        <w:t>De acuerdo con Calderón y Vallejo (2021), “la población estadística representa el conjunto de unidades de análisis con características comunes, sobre el cual se desea hacer inferencias a partir del estudio de una parte de él” (p. 105). Los tipos de universo son:</w:t>
-      </w:r>
-    </w:p>
-    <w:p>
-      <w:pPr>
-        <w:pStyle w:val="Ttulo4"/>
-        <w:rPr>
-          <w:lang w:val="es-419"/>
-        </w:rPr>
-      </w:pPr>
-      <w:r>
-        <w:rPr>
-          <w:lang w:val="es-419"/>
-        </w:rPr>
         <w:t>Universo finito</w:t>
       </w:r>
     </w:p>
@@ -6100,7 +6138,6 @@
           <w:bCs/>
           <w:lang w:eastAsia="es-CO"/>
         </w:rPr>
-        <w:lastRenderedPageBreak/>
         <w:t>Ejemplos</w:t>
       </w:r>
       <w:r>
@@ -6315,6 +6352,241 @@
         <w:rPr>
           <w:lang w:eastAsia="es-CO"/>
         </w:rPr>
+        <w:t>A continuación, se presentan las fórmulas correspondientes para cada caso:</w:t>
+      </w:r>
+    </w:p>
+    <w:p>
+      <w:pPr>
+        <w:pStyle w:val="Prrafodelista"/>
+        <w:numPr>
+          <w:ilvl w:val="0"/>
+          <w:numId w:val="24"/>
+        </w:numPr>
+        <w:rPr>
+          <w:lang w:eastAsia="es-CO"/>
+        </w:rPr>
+      </w:pPr>
+      <w:r>
+        <w:rPr>
+          <w:b/>
+          <w:bCs/>
+          <w:lang w:eastAsia="es-CO"/>
+        </w:rPr>
+        <w:t>Población finita</w:t>
+      </w:r>
+      <w:r>
+        <w:rPr>
+          <w:lang w:eastAsia="es-CO"/>
+        </w:rPr>
+        <w:t xml:space="preserve">: n = (Z² * p * q * N) / (e² * (N - 1) + Z² * p * q) </w:t>
+      </w:r>
+    </w:p>
+    <w:p>
+      <w:pPr>
+        <w:pStyle w:val="Prrafodelista"/>
+        <w:numPr>
+          <w:ilvl w:val="0"/>
+          <w:numId w:val="24"/>
+        </w:numPr>
+        <w:rPr>
+          <w:lang w:eastAsia="es-CO"/>
+        </w:rPr>
+      </w:pPr>
+      <w:r>
+        <w:rPr>
+          <w:b/>
+          <w:bCs/>
+          <w:lang w:eastAsia="es-CO"/>
+        </w:rPr>
+        <w:t>Población infinita</w:t>
+      </w:r>
+      <w:r>
+        <w:rPr>
+          <w:lang w:eastAsia="es-CO"/>
+        </w:rPr>
+        <w:t>: n = (Z² * p * q) / e²</w:t>
+      </w:r>
+    </w:p>
+    <w:p>
+      <w:pPr>
+        <w:rPr>
+          <w:lang w:eastAsia="es-CO"/>
+        </w:rPr>
+      </w:pPr>
+      <w:r>
+        <w:rPr>
+          <w:lang w:eastAsia="es-CO"/>
+        </w:rPr>
+        <w:t>El significado de cada símbolo es el siguiente: </w:t>
+      </w:r>
+    </w:p>
+    <w:p>
+      <w:pPr>
+        <w:pStyle w:val="Prrafodelista"/>
+        <w:numPr>
+          <w:ilvl w:val="0"/>
+          <w:numId w:val="25"/>
+        </w:numPr>
+        <w:rPr>
+          <w:lang w:eastAsia="es-CO"/>
+        </w:rPr>
+      </w:pPr>
+      <w:r>
+        <w:rPr>
+          <w:b/>
+          <w:bCs/>
+          <w:lang w:eastAsia="es-CO"/>
+        </w:rPr>
+        <w:t>n</w:t>
+      </w:r>
+      <w:r>
+        <w:rPr>
+          <w:lang w:eastAsia="es-CO"/>
+        </w:rPr>
+        <w:t xml:space="preserve">: tamaño requerido del conjunto de casos a recolectar. </w:t>
+      </w:r>
+    </w:p>
+    <w:p>
+      <w:pPr>
+        <w:pStyle w:val="Prrafodelista"/>
+        <w:numPr>
+          <w:ilvl w:val="0"/>
+          <w:numId w:val="25"/>
+        </w:numPr>
+        <w:rPr>
+          <w:lang w:eastAsia="es-CO"/>
+        </w:rPr>
+      </w:pPr>
+      <w:r>
+        <w:rPr>
+          <w:b/>
+          <w:bCs/>
+          <w:lang w:eastAsia="es-CO"/>
+        </w:rPr>
+        <w:t>N</w:t>
+      </w:r>
+      <w:r>
+        <w:rPr>
+          <w:lang w:eastAsia="es-CO"/>
+        </w:rPr>
+        <w:t xml:space="preserve">: tamaño de la población (cuando es conocida y acotada). </w:t>
+      </w:r>
+    </w:p>
+    <w:p>
+      <w:pPr>
+        <w:pStyle w:val="Prrafodelista"/>
+        <w:numPr>
+          <w:ilvl w:val="0"/>
+          <w:numId w:val="25"/>
+        </w:numPr>
+        <w:rPr>
+          <w:lang w:eastAsia="es-CO"/>
+        </w:rPr>
+      </w:pPr>
+      <w:r>
+        <w:rPr>
+          <w:b/>
+          <w:bCs/>
+          <w:lang w:eastAsia="es-CO"/>
+        </w:rPr>
+        <w:t>Z</w:t>
+      </w:r>
+      <w:r>
+        <w:rPr>
+          <w:lang w:eastAsia="es-CO"/>
+        </w:rPr>
+        <w:t xml:space="preserve">: valor crítico del nivel de confianza (90 %: 1,645; 95 %: 1,96; 99 %: 2,576). </w:t>
+      </w:r>
+    </w:p>
+    <w:p>
+      <w:pPr>
+        <w:pStyle w:val="Prrafodelista"/>
+        <w:numPr>
+          <w:ilvl w:val="0"/>
+          <w:numId w:val="25"/>
+        </w:numPr>
+        <w:rPr>
+          <w:lang w:eastAsia="es-CO"/>
+        </w:rPr>
+      </w:pPr>
+      <w:r>
+        <w:rPr>
+          <w:b/>
+          <w:bCs/>
+          <w:lang w:eastAsia="es-CO"/>
+        </w:rPr>
+        <w:t>e</w:t>
+      </w:r>
+      <w:r>
+        <w:rPr>
+          <w:lang w:eastAsia="es-CO"/>
+        </w:rPr>
+        <w:t xml:space="preserve">: margen de error permitido (proporción; p. ej., 0,05 para 5 %). </w:t>
+      </w:r>
+    </w:p>
+    <w:p>
+      <w:pPr>
+        <w:pStyle w:val="Prrafodelista"/>
+        <w:numPr>
+          <w:ilvl w:val="0"/>
+          <w:numId w:val="25"/>
+        </w:numPr>
+        <w:rPr>
+          <w:lang w:eastAsia="es-CO"/>
+        </w:rPr>
+      </w:pPr>
+      <w:r>
+        <w:rPr>
+          <w:b/>
+          <w:bCs/>
+          <w:lang w:eastAsia="es-CO"/>
+        </w:rPr>
+        <w:t>p</w:t>
+      </w:r>
+      <w:r>
+        <w:rPr>
+          <w:lang w:eastAsia="es-CO"/>
+        </w:rPr>
+        <w:t xml:space="preserve">: proporción esperada del atributo de interés (si se desconoce, usar 0,5). </w:t>
+      </w:r>
+    </w:p>
+    <w:p>
+      <w:pPr>
+        <w:pStyle w:val="Prrafodelista"/>
+        <w:numPr>
+          <w:ilvl w:val="0"/>
+          <w:numId w:val="25"/>
+        </w:numPr>
+        <w:rPr>
+          <w:lang w:eastAsia="es-CO"/>
+        </w:rPr>
+      </w:pPr>
+      <w:r>
+        <w:rPr>
+          <w:b/>
+          <w:bCs/>
+          <w:lang w:eastAsia="es-CO"/>
+        </w:rPr>
+        <w:t>q</w:t>
+      </w:r>
+      <w:r>
+        <w:rPr>
+          <w:lang w:eastAsia="es-CO"/>
+        </w:rPr>
+        <w:t xml:space="preserve">: 1 - p. </w:t>
+      </w:r>
+    </w:p>
+    <w:p>
+      <w:pPr>
+        <w:rPr>
+          <w:lang w:eastAsia="es-CO"/>
+        </w:rPr>
+      </w:pPr>
+      <w:r>
+        <w:rPr>
+          <w:lang w:eastAsia="es-CO"/>
+        </w:rPr>
+        <w:lastRenderedPageBreak/>
         <w:t>El uso correcto de estas fórmulas depende de factores como el nivel de confianza, el margen de error permitido, la proporción esperada de respuestas y la variabilidad de los datos.</w:t>
       </w:r>
     </w:p>
@@ -6322,7 +6594,7 @@
       <w:pPr>
         <w:pStyle w:val="Ttulo2"/>
       </w:pPr>
-      <w:bookmarkStart w:id="13" w:name="_Toc205846484"/>
+      <w:bookmarkStart w:id="13" w:name="_Toc206706288"/>
       <w:r>
         <w:t>Conclusiones</w:t>
       </w:r>
@@ -6351,14 +6623,7 @@
         <w:rPr>
           <w:lang w:val="es-419" w:eastAsia="es-CO"/>
         </w:rPr>
-        <w:t xml:space="preserve">Según Hernández, Fernández y Baptista (2022), “las conclusiones deben expresar de forma clara qué se descubrió en la investigación y cómo esos descubrimientos responden a los objetivos planteados” (p. 279). Por ello, su redacción debe partir de </w:t>
-      </w:r>
-      <w:r>
-        <w:rPr>
-          <w:lang w:val="es-419" w:eastAsia="es-CO"/>
-        </w:rPr>
-        <w:lastRenderedPageBreak/>
-        <w:t>una síntesis argumentada de los resultados obtenidos, sin repetir literalmente lo dicho en el desarrollo del informe.</w:t>
+        <w:t>Según Hernández, Fernández y Baptista (2022), “las conclusiones deben expresar de forma clara qué se descubrió en la investigación y cómo esos descubrimientos responden a los objetivos planteados” (p. 279). Por ello, su redacción debe partir de una síntesis argumentada de los resultados obtenidos, sin repetir literalmente lo dicho en el desarrollo del informe.</w:t>
       </w:r>
     </w:p>
     <w:p>
@@ -6492,6 +6757,7 @@
         <w:rPr>
           <w:lang w:val="es-419" w:eastAsia="es-CO"/>
         </w:rPr>
+        <w:lastRenderedPageBreak/>
         <w:t>Además, es conveniente que las conclusiones evidencien cómo el proyecto contribuye a la comprensión o solución de la problemática abordada y abre nuevas rutas para la indagación o aplicación en contextos similares.</w:t>
       </w:r>
     </w:p>
@@ -6560,9 +6826,58 @@
     </w:p>
     <w:p>
       <w:pPr>
+        <w:rPr>
+          <w:lang w:val="es-419" w:eastAsia="es-CO"/>
+        </w:rPr>
+      </w:pPr>
+    </w:p>
+    <w:p>
+      <w:pPr>
+        <w:rPr>
+          <w:lang w:val="es-419" w:eastAsia="es-CO"/>
+        </w:rPr>
+      </w:pPr>
+    </w:p>
+    <w:p>
+      <w:pPr>
+        <w:rPr>
+          <w:lang w:val="es-419" w:eastAsia="es-CO"/>
+        </w:rPr>
+      </w:pPr>
+    </w:p>
+    <w:p>
+      <w:pPr>
+        <w:rPr>
+          <w:lang w:val="es-419" w:eastAsia="es-CO"/>
+        </w:rPr>
+      </w:pPr>
+    </w:p>
+    <w:p>
+      <w:pPr>
+        <w:rPr>
+          <w:lang w:val="es-419" w:eastAsia="es-CO"/>
+        </w:rPr>
+      </w:pPr>
+    </w:p>
+    <w:p>
+      <w:pPr>
+        <w:rPr>
+          <w:lang w:val="es-419" w:eastAsia="es-CO"/>
+        </w:rPr>
+      </w:pPr>
+    </w:p>
+    <w:p>
+      <w:pPr>
+        <w:rPr>
+          <w:lang w:val="es-419" w:eastAsia="es-CO"/>
+        </w:rPr>
+      </w:pPr>
+    </w:p>
+    <w:p>
+      <w:pPr>
         <w:pStyle w:val="Ttulo1"/>
       </w:pPr>
-      <w:bookmarkStart w:id="14" w:name="_Toc205846485"/>
+      <w:bookmarkStart w:id="14" w:name="_Toc206706289"/>
       <w:r>
         <w:lastRenderedPageBreak/>
         <w:t>Fuentes de información</w:t>
@@ -6586,7 +6901,7 @@
       <w:pPr>
         <w:pStyle w:val="Ttulo2"/>
       </w:pPr>
-      <w:bookmarkStart w:id="15" w:name="_Toc205846486"/>
+      <w:bookmarkStart w:id="15" w:name="_Toc206706290"/>
       <w:r>
         <w:t>Fuentes primarias y secundarias</w:t>
       </w:r>
@@ -6615,19 +6930,7 @@
         <w:rPr>
           <w:lang w:val="es-419" w:eastAsia="es-CO"/>
         </w:rPr>
-        <w:t>En este sentido, se clasifican en primarias y secundarias, según su origen, nivel de procesamiento y tipo de información que contienen. Conocer sus características</w:t>
-      </w:r>
-      <w:r>
-        <w:rPr>
-          <w:lang w:val="es-419" w:eastAsia="es-CO"/>
-        </w:rPr>
-        <w:t>,</w:t>
-      </w:r>
-      <w:r>
-        <w:rPr>
-          <w:lang w:val="es-419" w:eastAsia="es-CO"/>
-        </w:rPr>
-        <w:t xml:space="preserve"> facilita al investigador seleccionar los materiales adecuados para su proyecto.</w:t>
+        <w:t>En este sentido, se clasifican en primarias y secundarias, según su origen, nivel de procesamiento y tipo de información que contienen. Conocer sus características facilita al investigador seleccionar los materiales adecuados para su proyecto.</w:t>
       </w:r>
     </w:p>
     <w:p>
@@ -6671,16 +6974,9 @@
       </w:r>
       <w:r>
         <w:rPr>
-          <w:rStyle w:val="Extranjerismo"/>
-          <w:lang w:val="es-419" w:eastAsia="es-CO"/>
-        </w:rPr>
-        <w:t>motion</w:t>
-      </w:r>
-      <w:r>
-        <w:rPr>
-          <w:lang w:eastAsia="es-CO"/>
-        </w:rPr>
-        <w:t xml:space="preserve"> que explora en profundidad las características y el valor de las fuentes primarias de información, destacando su papel en la producción de conocimiento original dentro del ámbito académico</w:t>
+          <w:lang w:eastAsia="es-CO"/>
+        </w:rPr>
+        <w:t>que explora en profundidad las características y el valor de las fuentes primarias de información, destacando su papel en la producción de conocimiento original dentro del ámbito académico</w:t>
       </w:r>
       <w:r>
         <w:rPr>
@@ -6722,7 +7018,7 @@
           <w:lang w:val="es-419" w:eastAsia="es-CO"/>
         </w:rPr>
         <w:lastRenderedPageBreak/>
-        <w:t>Inteligencia emocional</w:t>
+        <w:t>Fuentes primarias</w:t>
       </w:r>
     </w:p>
     <w:p>
@@ -6735,13 +7031,12 @@
       <w:r>
         <w:rPr>
           <w:noProof/>
-          <w:lang w:val="es-419" w:eastAsia="es-CO"/>
         </w:rPr>
         <w:drawing>
-          <wp:inline distT="0" distB="0" distL="0" distR="0" wp14:anchorId="4F487D78" wp14:editId="5DEB3543">
-            <wp:extent cx="4572000" cy="2571630"/>
-            <wp:effectExtent l="0" t="0" r="0" b="635"/>
-            <wp:docPr id="1482972313" name="Imagen 6">
+          <wp:inline distT="0" distB="0" distL="0" distR="0" wp14:anchorId="7EFE37B8" wp14:editId="52BBD45E">
+            <wp:extent cx="4572000" cy="2578056"/>
+            <wp:effectExtent l="19050" t="19050" r="19050" b="13335"/>
+            <wp:docPr id="1124481986" name="Imagen 1">
               <a:extLst xmlns:a="http://schemas.openxmlformats.org/drawingml/2006/main">
                 <a:ext uri="{C183D7F6-B498-43B3-948B-1728B52AA6E4}">
                   <adec:decorative xmlns:adec="http://schemas.microsoft.com/office/drawing/2017/decorative" val="1"/>
@@ -6755,7 +7050,7 @@
               <a:graphicData uri="http://schemas.openxmlformats.org/drawingml/2006/picture">
                 <pic:pic xmlns:pic="http://schemas.openxmlformats.org/drawingml/2006/picture">
                   <pic:nvPicPr>
-                    <pic:cNvPr id="1482972313" name="Imagen 6">
+                    <pic:cNvPr id="1124481986" name="Imagen 1">
                       <a:extLst>
                         <a:ext uri="{C183D7F6-B498-43B3-948B-1728B52AA6E4}">
                           <adec:decorative xmlns:adec="http://schemas.microsoft.com/office/drawing/2017/decorative" val="1"/>
@@ -6765,13 +7060,7 @@
                     <pic:cNvPicPr/>
                   </pic:nvPicPr>
                   <pic:blipFill>
-                    <a:blip r:embed="rId14" cstate="print">
-                      <a:extLst>
-                        <a:ext uri="{28A0092B-C50C-407E-A947-70E740481C1C}">
-                          <a14:useLocalDpi xmlns:a14="http://schemas.microsoft.com/office/drawing/2010/main" val="0"/>
-                        </a:ext>
-                      </a:extLst>
-                    </a:blip>
+                    <a:blip r:embed="rId14"/>
                     <a:stretch>
                       <a:fillRect/>
                     </a:stretch>
@@ -6779,11 +7068,16 @@
                   <pic:spPr>
                     <a:xfrm>
                       <a:off x="0" y="0"/>
-                      <a:ext cx="4572000" cy="2571630"/>
+                      <a:ext cx="4572000" cy="2578056"/>
                     </a:xfrm>
                     <a:prstGeom prst="rect">
                       <a:avLst/>
                     </a:prstGeom>
+                    <a:ln>
+                      <a:solidFill>
+                        <a:schemeClr val="tx1"/>
+                      </a:solidFill>
+                    </a:ln>
                   </pic:spPr>
                 </pic:pic>
               </a:graphicData>
@@ -6848,13 +7142,7 @@
               <w:rPr>
                 <w:bCs/>
               </w:rPr>
-              <w:t>i</w:t>
-            </w:r>
-            <w:r>
-              <w:rPr>
-                <w:bCs/>
-              </w:rPr>
-              <w:t>nteligencia emocional</w:t>
+              <w:t>fuentes primarias</w:t>
             </w:r>
           </w:p>
         </w:tc>
@@ -7276,7 +7564,7 @@
       <w:pPr>
         <w:pStyle w:val="Ttulo2"/>
       </w:pPr>
-      <w:bookmarkStart w:id="16" w:name="_Toc205846487"/>
+      <w:bookmarkStart w:id="16" w:name="_Toc206706291"/>
       <w:r>
         <w:t>Búsqueda de información</w:t>
       </w:r>
@@ -7541,7 +7829,6 @@
       <w:r>
         <w:t xml:space="preserve">Google Académico (Google </w:t>
       </w:r>
-      <w:proofErr w:type="spellStart"/>
       <w:r>
         <w:rPr>
           <w:rStyle w:val="Extranjerismo"/>
@@ -7549,7 +7836,6 @@
         </w:rPr>
         <w:t>scholar</w:t>
       </w:r>
-      <w:proofErr w:type="spellEnd"/>
       <w:r>
         <w:t>)</w:t>
       </w:r>
@@ -7642,7 +7928,7 @@
       <w:pPr>
         <w:pStyle w:val="Ttulo2"/>
       </w:pPr>
-      <w:bookmarkStart w:id="17" w:name="_Toc205846488"/>
+      <w:bookmarkStart w:id="17" w:name="_Toc206706292"/>
       <w:r>
         <w:t>Informe de investigación</w:t>
       </w:r>
@@ -7997,7 +8283,7 @@
         <w:rPr>
           <w:lang w:val="es-419" w:eastAsia="es-CO"/>
         </w:rPr>
-        <w:t>Listado de las fuentes utilizadas, organizadas según las normas APA (7.ª ed.).</w:t>
+        <w:t>Listado de las fuentes utilizadas, organizadas según las normas APA.</w:t>
       </w:r>
     </w:p>
     <w:p>
@@ -8031,7 +8317,7 @@
       <w:pPr>
         <w:pStyle w:val="Titulosgenerales"/>
       </w:pPr>
-      <w:bookmarkStart w:id="18" w:name="_Toc205846489"/>
+      <w:bookmarkStart w:id="18" w:name="_Toc206706293"/>
       <w:r>
         <w:lastRenderedPageBreak/>
         <w:t>Síntesis</w:t>
@@ -8112,7 +8398,7 @@
       <w:pPr>
         <w:pStyle w:val="Titulosgenerales"/>
       </w:pPr>
-      <w:bookmarkStart w:id="19" w:name="_Toc205846490"/>
+      <w:bookmarkStart w:id="19" w:name="_Toc206706294"/>
       <w:r>
         <w:lastRenderedPageBreak/>
         <w:t>Material complementario</w:t>
@@ -9135,7 +9421,7 @@
           <w:lang w:val="es-CO"/>
         </w:rPr>
       </w:pPr>
-      <w:bookmarkStart w:id="20" w:name="_Toc205846491"/>
+      <w:bookmarkStart w:id="20" w:name="_Toc206706295"/>
       <w:r>
         <w:rPr>
           <w:lang w:val="es-CO"/>
@@ -9150,11 +9436,18 @@
         <w:rPr>
           <w:b/>
           <w:bCs/>
-        </w:rPr>
-        <w:t>Conclusiones: </w:t>
-      </w:r>
-      <w:r>
-        <w:t>resultados interpretativos del estudio que responden a la pregunta de investigación, vinculando hallazgos con los objetivos y el problema abordado.</w:t>
+          <w:lang w:val="es-ES"/>
+        </w:rPr>
+        <w:t xml:space="preserve">Alcance de investigación: </w:t>
+      </w:r>
+      <w:r>
+        <w:rPr>
+          <w:lang w:val="es-ES"/>
+        </w:rPr>
+        <w:t>delimitación del estudio en términos de cobertura temática, espacial, temporal o poblacional.</w:t>
+      </w:r>
+      <w:r>
+        <w:t> </w:t>
       </w:r>
     </w:p>
     <w:p>
@@ -9163,22 +9456,31 @@
           <w:b/>
           <w:bCs/>
         </w:rPr>
-        <w:t>Enfoque cualitativo: </w:t>
-      </w:r>
-      <w:r>
-        <w:t>estrategia investigativa que busca comprender significados y percepciones desde la experiencia de los participantes, sin intención de generalización.</w:t>
-      </w:r>
-    </w:p>
-    <w:p>
+        <w:t>Conclusiones: </w:t>
+      </w:r>
+      <w:r>
+        <w:t>resultados interpretativos del estudio que responden a la pregunta de investigación, vinculando hallazgos con los objetivos y el problema abordado.</w:t>
+      </w:r>
+    </w:p>
+    <w:p>
+      <w:pPr>
+        <w:rPr>
+          <w:lang w:val="es-ES"/>
+        </w:rPr>
+      </w:pPr>
       <w:r>
         <w:rPr>
           <w:b/>
           <w:bCs/>
-        </w:rPr>
-        <w:t>Enfoque cuantitativo: </w:t>
-      </w:r>
-      <w:r>
-        <w:t>método basado en la medición numérica, el análisis estadístico y la búsqueda de patrones o relaciones entre variables.</w:t>
+          <w:lang w:val="es-ES"/>
+        </w:rPr>
+        <w:t>Diseño metodológico: </w:t>
+      </w:r>
+      <w:r>
+        <w:rPr>
+          <w:lang w:val="es-ES"/>
+        </w:rPr>
+        <w:t>planificación estructurada del enfoque, método, técnicas e instrumentos que se emplearán en la investigación.</w:t>
       </w:r>
     </w:p>
     <w:p>
@@ -9186,11 +9488,15 @@
         <w:rPr>
           <w:b/>
           <w:bCs/>
-        </w:rPr>
-        <w:t>Hipótesis: </w:t>
-      </w:r>
-      <w:r>
-        <w:t>proposición tentativa que plantea una posible respuesta a la pregunta de investigación y puede ser verificada o refutada mediante los datos.</w:t>
+          <w:lang w:val="es-ES"/>
+        </w:rPr>
+        <w:t xml:space="preserve">Encuesta estructurada: </w:t>
+      </w:r>
+      <w:r>
+        <w:rPr>
+          <w:lang w:val="es-ES"/>
+        </w:rPr>
+        <w:t>instrumento con preguntas cerradas y predeterminadas, utilizado para recopilar datos cuantificables.</w:t>
       </w:r>
     </w:p>
     <w:p>
@@ -9199,10 +9505,10 @@
           <w:b/>
           <w:bCs/>
         </w:rPr>
-        <w:t>Investigación: </w:t>
-      </w:r>
-      <w:r>
-        <w:t>proceso sistemático orientado a resolver problemas, generar conocimientos nuevos y proponer soluciones a partir del análisis riguroso de información.</w:t>
+        <w:t>Enfoque cualitativo: </w:t>
+      </w:r>
+      <w:r>
+        <w:t>estrategia investigativa que busca comprender significados y percepciones desde la experiencia de los participantes, sin intención de generalización.</w:t>
       </w:r>
     </w:p>
     <w:p>
@@ -9211,10 +9517,10 @@
           <w:b/>
           <w:bCs/>
         </w:rPr>
-        <w:t>Marco teórico: </w:t>
-      </w:r>
-      <w:r>
-        <w:t>conjunto de conceptos, teorías y antecedentes que sustentan el estudio, permiten contextualizar el problema y guían el análisis de los resultados.</w:t>
+        <w:t>Enfoque cuantitativo: </w:t>
+      </w:r>
+      <w:r>
+        <w:t>método basado en la medición numérica, el análisis estadístico y la búsqueda de patrones o relaciones entre variables.</w:t>
       </w:r>
     </w:p>
     <w:p>
@@ -9223,10 +9529,10 @@
           <w:b/>
           <w:bCs/>
         </w:rPr>
-        <w:t>Método: </w:t>
-      </w:r>
-      <w:r>
-        <w:t>conjunto ordenado de procedimientos que orientan la recolección, análisis e interpretación de datos para alcanzar los objetivos investigativos.</w:t>
+        <w:t>Hipótesis: </w:t>
+      </w:r>
+      <w:r>
+        <w:t>proposición tentativa que plantea una posible respuesta a la pregunta de investigación y puede ser verificada o refutada mediante los datos.</w:t>
       </w:r>
     </w:p>
     <w:p>
@@ -9234,23 +9540,26 @@
         <w:rPr>
           <w:b/>
           <w:bCs/>
-        </w:rPr>
-        <w:t>Pregunta de investigación: </w:t>
-      </w:r>
-      <w:r>
-        <w:t>interrogante central que guía todo el proceso investigativo y delimita el enfoque, los objetivos, la metodología y el análisis.</w:t>
-      </w:r>
-    </w:p>
-    <w:p>
+          <w:lang w:val="es-ES"/>
+        </w:rPr>
+        <w:t>Idea de investigación:</w:t>
+      </w:r>
       <w:r>
         <w:rPr>
           <w:b/>
           <w:bCs/>
-        </w:rPr>
-        <w:t>Proyecto: </w:t>
-      </w:r>
-      <w:r>
-        <w:t>conjunto organizado de actividades y recursos que buscan alcanzar un objetivo específico en un tiempo determinado, relacionado con una necesidad.</w:t>
+          <w:lang w:val="es-ES"/>
+        </w:rPr>
+        <w:t xml:space="preserve"> </w:t>
+      </w:r>
+      <w:r>
+        <w:rPr>
+          <w:lang w:val="es-ES"/>
+        </w:rPr>
+        <w:t>primera aproximación a una situación que se desea comprender, explicar o transformar, a partir de una experiencia, observación o necesidad.</w:t>
+      </w:r>
+      <w:r>
+        <w:t> </w:t>
       </w:r>
     </w:p>
     <w:p>
@@ -9259,19 +9568,195 @@
           <w:b/>
           <w:bCs/>
         </w:rPr>
+        <w:t>Investigación: </w:t>
+      </w:r>
+      <w:r>
+        <w:t>proceso sistemático orientado a resolver problemas, generar conocimientos nuevos y proponer soluciones a partir del análisis riguroso de información.</w:t>
+      </w:r>
+    </w:p>
+    <w:p>
+      <w:r>
+        <w:rPr>
+          <w:b/>
+          <w:bCs/>
+        </w:rPr>
         <w:lastRenderedPageBreak/>
+        <w:t>Marco teórico: </w:t>
+      </w:r>
+      <w:r>
+        <w:t>conjunto de conceptos, teorías y antecedentes que sustentan el estudio, permiten contextualizar el problema y guían el análisis de los resultados.</w:t>
+      </w:r>
+    </w:p>
+    <w:p>
+      <w:r>
+        <w:rPr>
+          <w:b/>
+          <w:bCs/>
+        </w:rPr>
+        <w:t>Método: </w:t>
+      </w:r>
+      <w:r>
+        <w:t>conjunto ordenado de procedimientos que orientan la recolección, análisis e interpretación de datos para alcanzar los objetivos investigativos.</w:t>
+      </w:r>
+    </w:p>
+    <w:p>
+      <w:r>
+        <w:rPr>
+          <w:b/>
+          <w:bCs/>
+          <w:lang w:val="es-ES"/>
+        </w:rPr>
+        <w:t>Nivel analítico:</w:t>
+      </w:r>
+      <w:r>
+        <w:rPr>
+          <w:lang w:val="es-ES"/>
+        </w:rPr>
+        <w:t xml:space="preserve"> investigación orientada a descomponer y examinar las relaciones internas de un fenómeno para entender su estructura o funcionamiento.</w:t>
+      </w:r>
+    </w:p>
+    <w:p>
+      <w:r>
+        <w:rPr>
+          <w:b/>
+          <w:bCs/>
+          <w:lang w:val="es-ES"/>
+        </w:rPr>
+        <w:t>Nivel interpretativo:</w:t>
+      </w:r>
+      <w:r>
+        <w:rPr>
+          <w:b/>
+          <w:bCs/>
+          <w:lang w:val="es-ES"/>
+        </w:rPr>
+        <w:t xml:space="preserve"> </w:t>
+      </w:r>
+      <w:r>
+        <w:rPr>
+          <w:lang w:val="es-ES"/>
+        </w:rPr>
+        <w:t>tipo de estudio que busca comprender los significados y percepciones de los participantes respecto a un fenómeno.</w:t>
+      </w:r>
+    </w:p>
+    <w:p>
+      <w:r>
+        <w:rPr>
+          <w:b/>
+          <w:bCs/>
+          <w:lang w:val="es-ES"/>
+        </w:rPr>
+        <w:t>Observación participante:</w:t>
+      </w:r>
+      <w:r>
+        <w:rPr>
+          <w:lang w:val="es-ES"/>
+        </w:rPr>
+        <w:t xml:space="preserve"> técnica cualitativa en la que el investigador se involucra activamente en el contexto para comprender el fenómeno desde dentro.</w:t>
+      </w:r>
+    </w:p>
+    <w:p>
+      <w:r>
+        <w:rPr>
+          <w:b/>
+          <w:bCs/>
+        </w:rPr>
+        <w:t>Pregunta de investigación: </w:t>
+      </w:r>
+      <w:r>
+        <w:t>interrogante central que guía todo el proceso investigativo y delimita el enfoque, los objetivos, la metodología y el análisis.</w:t>
+      </w:r>
+    </w:p>
+    <w:p>
+      <w:r>
+        <w:rPr>
+          <w:b/>
+          <w:bCs/>
+          <w:lang w:val="es-ES"/>
+        </w:rPr>
+        <w:t>Problema de investigación</w:t>
+      </w:r>
+      <w:r>
+        <w:rPr>
+          <w:lang w:val="es-ES"/>
+        </w:rPr>
+        <w:t>: situación específica que requiere análisis y comprensión, y que da origen a la formulación de una pregunta investigativa.</w:t>
+      </w:r>
+    </w:p>
+    <w:p>
+      <w:r>
+        <w:rPr>
+          <w:b/>
+          <w:bCs/>
+        </w:rPr>
+        <w:t>Proyecto: </w:t>
+      </w:r>
+      <w:r>
+        <w:t>conjunto organizado de actividades y recursos que buscan alcanzar un objetivo específico en un tiempo determinado, relacionado con una necesidad.</w:t>
+      </w:r>
+    </w:p>
+    <w:p>
+      <w:pPr>
+        <w:rPr>
+          <w:lang w:val="es-ES"/>
+        </w:rPr>
+      </w:pPr>
+      <w:r>
+        <w:rPr>
+          <w:b/>
+          <w:bCs/>
+          <w:lang w:val="es-ES"/>
+        </w:rPr>
+        <w:t>Recolección de datos:</w:t>
+      </w:r>
+      <w:r>
+        <w:rPr>
+          <w:b/>
+          <w:bCs/>
+          <w:lang w:val="es-ES"/>
+        </w:rPr>
+        <w:t xml:space="preserve"> </w:t>
+      </w:r>
+      <w:r>
+        <w:rPr>
+          <w:lang w:val="es-ES"/>
+        </w:rPr>
+        <w:t>proceso sistemático de obtención de información relevante para responder a los objetivos de una investigación.</w:t>
+      </w:r>
+    </w:p>
+    <w:p>
+      <w:r>
+        <w:rPr>
+          <w:b/>
+          <w:bCs/>
+          <w:lang w:val="es-ES"/>
+        </w:rPr>
+        <w:t>Sistematización:</w:t>
+      </w:r>
+      <w:r>
+        <w:rPr>
+          <w:lang w:val="es-ES"/>
+        </w:rPr>
+        <w:t xml:space="preserve"> proceso de organización, análisis e interpretación de la información obtenida durante la ejecución de un proyecto.</w:t>
+      </w:r>
+    </w:p>
+    <w:p>
+      <w:r>
+        <w:rPr>
+          <w:b/>
+          <w:bCs/>
+        </w:rPr>
         <w:t>Técnicas de recolección: </w:t>
       </w:r>
       <w:r>
         <w:t>procedimientos específicos para obtener información relevante, como encuestas, entrevistas u observaciones.</w:t>
       </w:r>
     </w:p>
-    <w:p/>
     <w:p>
       <w:pPr>
         <w:pStyle w:val="Titulosgenerales"/>
       </w:pPr>
-      <w:bookmarkStart w:id="21" w:name="_Toc205846492"/>
+      <w:bookmarkStart w:id="21" w:name="_Toc206706296"/>
       <w:r>
         <w:lastRenderedPageBreak/>
         <w:t>Referencias bibliográficas</w:t>
@@ -9462,7 +9947,7 @@
           <w:lang w:val="es-CO"/>
         </w:rPr>
       </w:pPr>
-      <w:bookmarkStart w:id="22" w:name="_Toc205846493"/>
+      <w:bookmarkStart w:id="22" w:name="_Toc206706297"/>
       <w:r>
         <w:rPr>
           <w:lang w:val="es-CO"/>
@@ -10313,7 +10798,7 @@
 </file>
 
 <file path=word/endnotes.xml><?xml version="1.0" encoding="utf-8"?>
-<w:endnotes xmlns:wpc="http://schemas.microsoft.com/office/word/2010/wordprocessingCanvas" xmlns:cx="http://schemas.microsoft.com/office/drawing/2014/chartex" xmlns:cx1="http://schemas.microsoft.com/office/drawing/2015/9/8/chartex" xmlns:cx2="http://schemas.microsoft.com/office/drawing/2015/10/21/chartex" xmlns:cx3="http://schemas.microsoft.com/office/drawing/2016/5/9/chartex" xmlns:cx4="http://schemas.microsoft.com/office/drawing/2016/5/10/chartex" xmlns:cx5="http://schemas.microsoft.com/office/drawing/2016/5/11/chartex" xmlns:cx6="http://schemas.microsoft.com/office/drawing/2016/5/12/chartex" xmlns:cx7="http://schemas.microsoft.com/office/drawing/2016/5/13/chartex" xmlns:cx8="http://schemas.microsoft.com/office/drawing/2016/5/14/chartex" xmlns:mc="http://schemas.openxmlformats.org/markup-compatibility/2006" xmlns:aink="http://schemas.microsoft.com/office/drawing/2016/ink" xmlns:am3d="http://schemas.microsoft.com/office/drawing/2017/model3d" xmlns:o="urn:schemas-microsoft-com:office:office" xmlns:oel="http://schemas.microsoft.com/office/2019/extlst" xmlns:r="http://schemas.openxmlformats.org/officeDocument/2006/relationships" xmlns:m="http://schemas.openxmlformats.org/officeDocument/2006/math" xmlns:v="urn:schemas-microsoft-com:vml" xmlns:wp14="http://schemas.microsoft.com/office/word/2010/wordprocessingDrawing" xmlns:wp="http://schemas.openxmlformats.org/drawingml/2006/wordprocessingDrawing" xmlns:w10="urn:schemas-microsoft-com:office:word" xmlns:w="http://schemas.openxmlformats.org/wordprocessingml/2006/main" xmlns:w14="http://schemas.microsoft.com/office/word/2010/wordml" xmlns:w15="http://schemas.microsoft.com/office/word/2012/wordml" xmlns:w16cex="http://schemas.microsoft.com/office/word/2018/wordml/cex" xmlns:w16cid="http://schemas.microsoft.com/office/word/2016/wordml/cid" xmlns:w16="http://schemas.microsoft.com/office/word/2018/wordml" xmlns:w16du="http://schemas.microsoft.com/office/word/2023/wordml/word16du" xmlns:w16sdtdh="http://schemas.microsoft.com/office/word/2020/wordml/sdtdatahash" xmlns:w16sdtfl="http://schemas.microsoft.com/office/word/2024/wordml/sdtformatlock" xmlns:w16se="http://schemas.microsoft.com/office/word/2015/wordml/symex" xmlns:wpg="http://schemas.microsoft.com/office/word/2010/wordprocessingGroup" xmlns:wpi="http://schemas.microsoft.com/office/word/2010/wordprocessingInk" xmlns:wne="http://schemas.microsoft.com/office/word/2006/wordml" xmlns:wps="http://schemas.microsoft.com/office/word/2010/wordprocessingShape" mc:Ignorable="w14 w15 w16se w16cid w16 w16cex w16sdtdh w16sdtfl w16du wp14">
+<w:endnotes xmlns:wpc="http://schemas.microsoft.com/office/word/2010/wordprocessingCanvas" xmlns:cx="http://schemas.microsoft.com/office/drawing/2014/chartex" xmlns:cx1="http://schemas.microsoft.com/office/drawing/2015/9/8/chartex" xmlns:cx2="http://schemas.microsoft.com/office/drawing/2015/10/21/chartex" xmlns:cx3="http://schemas.microsoft.com/office/drawing/2016/5/9/chartex" xmlns:cx4="http://schemas.microsoft.com/office/drawing/2016/5/10/chartex" xmlns:cx5="http://schemas.microsoft.com/office/drawing/2016/5/11/chartex" xmlns:cx6="http://schemas.microsoft.com/office/drawing/2016/5/12/chartex" xmlns:cx7="http://schemas.microsoft.com/office/drawing/2016/5/13/chartex" xmlns:cx8="http://schemas.microsoft.com/office/drawing/2016/5/14/chartex" xmlns:mc="http://schemas.openxmlformats.org/markup-compatibility/2006" xmlns:aink="http://schemas.microsoft.com/office/drawing/2016/ink" xmlns:am3d="http://schemas.microsoft.com/office/drawing/2017/model3d" xmlns:o="urn:schemas-microsoft-com:office:office" xmlns:oel="http://schemas.microsoft.com/office/2019/extlst" xmlns:r="http://schemas.openxmlformats.org/officeDocument/2006/relationships" xmlns:m="http://schemas.openxmlformats.org/officeDocument/2006/math" xmlns:v="urn:schemas-microsoft-com:vml" xmlns:wp14="http://schemas.microsoft.com/office/word/2010/wordprocessingDrawing" xmlns:wp="http://schemas.openxmlformats.org/drawingml/2006/wordprocessingDrawing" xmlns:w10="urn:schemas-microsoft-com:office:word" xmlns:w="http://schemas.openxmlformats.org/wordprocessingml/2006/main" xmlns:w14="http://schemas.microsoft.com/office/word/2010/wordml" xmlns:w15="http://schemas.microsoft.com/office/word/2012/wordml" xmlns:w16cex="http://schemas.microsoft.com/office/word/2018/wordml/cex" xmlns:w16cid="http://schemas.microsoft.com/office/word/2016/wordml/cid" xmlns:w16="http://schemas.microsoft.com/office/word/2018/wordml" xmlns:w16du="http://schemas.microsoft.com/office/word/2023/wordml/word16du" xmlns:w16sdtdh="http://schemas.microsoft.com/office/word/2020/wordml/sdtdatahash" xmlns:w16se="http://schemas.microsoft.com/office/word/2015/wordml/symex" xmlns:wpg="http://schemas.microsoft.com/office/word/2010/wordprocessingGroup" xmlns:wpi="http://schemas.microsoft.com/office/word/2010/wordprocessingInk" xmlns:wne="http://schemas.microsoft.com/office/word/2006/wordml" xmlns:wps="http://schemas.microsoft.com/office/word/2010/wordprocessingShape" mc:Ignorable="w14 w15 w16se w16cid w16 w16cex w16sdtdh w16du wp14">
   <w:endnote w:type="separator" w:id="-1">
     <w:p>
       <w:pPr>
@@ -10338,7 +10823,7 @@
 </file>
 
 <file path=word/footer1.xml><?xml version="1.0" encoding="utf-8"?>
-<w:ftr xmlns:wpc="http://schemas.microsoft.com/office/word/2010/wordprocessingCanvas" xmlns:cx="http://schemas.microsoft.com/office/drawing/2014/chartex" xmlns:cx1="http://schemas.microsoft.com/office/drawing/2015/9/8/chartex" xmlns:cx2="http://schemas.microsoft.com/office/drawing/2015/10/21/chartex" xmlns:cx3="http://schemas.microsoft.com/office/drawing/2016/5/9/chartex" xmlns:cx4="http://schemas.microsoft.com/office/drawing/2016/5/10/chartex" xmlns:cx5="http://schemas.microsoft.com/office/drawing/2016/5/11/chartex" xmlns:cx6="http://schemas.microsoft.com/office/drawing/2016/5/12/chartex" xmlns:cx7="http://schemas.microsoft.com/office/drawing/2016/5/13/chartex" xmlns:cx8="http://schemas.microsoft.com/office/drawing/2016/5/14/chartex" xmlns:mc="http://schemas.openxmlformats.org/markup-compatibility/2006" xmlns:aink="http://schemas.microsoft.com/office/drawing/2016/ink" xmlns:am3d="http://schemas.microsoft.com/office/drawing/2017/model3d" xmlns:o="urn:schemas-microsoft-com:office:office" xmlns:oel="http://schemas.microsoft.com/office/2019/extlst" xmlns:r="http://schemas.openxmlformats.org/officeDocument/2006/relationships" xmlns:m="http://schemas.openxmlformats.org/officeDocument/2006/math" xmlns:v="urn:schemas-microsoft-com:vml" xmlns:wp14="http://schemas.microsoft.com/office/word/2010/wordprocessingDrawing" xmlns:wp="http://schemas.openxmlformats.org/drawingml/2006/wordprocessingDrawing" xmlns:w10="urn:schemas-microsoft-com:office:word" xmlns:w="http://schemas.openxmlformats.org/wordprocessingml/2006/main" xmlns:w14="http://schemas.microsoft.com/office/word/2010/wordml" xmlns:w15="http://schemas.microsoft.com/office/word/2012/wordml" xmlns:w16cex="http://schemas.microsoft.com/office/word/2018/wordml/cex" xmlns:w16cid="http://schemas.microsoft.com/office/word/2016/wordml/cid" xmlns:w16="http://schemas.microsoft.com/office/word/2018/wordml" xmlns:w16du="http://schemas.microsoft.com/office/word/2023/wordml/word16du" xmlns:w16sdtdh="http://schemas.microsoft.com/office/word/2020/wordml/sdtdatahash" xmlns:w16sdtfl="http://schemas.microsoft.com/office/word/2024/wordml/sdtformatlock" xmlns:w16se="http://schemas.microsoft.com/office/word/2015/wordml/symex" xmlns:wpg="http://schemas.microsoft.com/office/word/2010/wordprocessingGroup" xmlns:wpi="http://schemas.microsoft.com/office/word/2010/wordprocessingInk" xmlns:wne="http://schemas.microsoft.com/office/word/2006/wordml" xmlns:wps="http://schemas.microsoft.com/office/word/2010/wordprocessingShape" mc:Ignorable="w14 w15 w16se w16cid w16 w16cex w16sdtdh w16sdtfl w16du wp14">
+<w:ftr xmlns:wpc="http://schemas.microsoft.com/office/word/2010/wordprocessingCanvas" xmlns:cx="http://schemas.microsoft.com/office/drawing/2014/chartex" xmlns:cx1="http://schemas.microsoft.com/office/drawing/2015/9/8/chartex" xmlns:cx2="http://schemas.microsoft.com/office/drawing/2015/10/21/chartex" xmlns:cx3="http://schemas.microsoft.com/office/drawing/2016/5/9/chartex" xmlns:cx4="http://schemas.microsoft.com/office/drawing/2016/5/10/chartex" xmlns:cx5="http://schemas.microsoft.com/office/drawing/2016/5/11/chartex" xmlns:cx6="http://schemas.microsoft.com/office/drawing/2016/5/12/chartex" xmlns:cx7="http://schemas.microsoft.com/office/drawing/2016/5/13/chartex" xmlns:cx8="http://schemas.microsoft.com/office/drawing/2016/5/14/chartex" xmlns:mc="http://schemas.openxmlformats.org/markup-compatibility/2006" xmlns:aink="http://schemas.microsoft.com/office/drawing/2016/ink" xmlns:am3d="http://schemas.microsoft.com/office/drawing/2017/model3d" xmlns:o="urn:schemas-microsoft-com:office:office" xmlns:oel="http://schemas.microsoft.com/office/2019/extlst" xmlns:r="http://schemas.openxmlformats.org/officeDocument/2006/relationships" xmlns:m="http://schemas.openxmlformats.org/officeDocument/2006/math" xmlns:v="urn:schemas-microsoft-com:vml" xmlns:wp14="http://schemas.microsoft.com/office/word/2010/wordprocessingDrawing" xmlns:wp="http://schemas.openxmlformats.org/drawingml/2006/wordprocessingDrawing" xmlns:w10="urn:schemas-microsoft-com:office:word" xmlns:w="http://schemas.openxmlformats.org/wordprocessingml/2006/main" xmlns:w14="http://schemas.microsoft.com/office/word/2010/wordml" xmlns:w15="http://schemas.microsoft.com/office/word/2012/wordml" xmlns:w16cex="http://schemas.microsoft.com/office/word/2018/wordml/cex" xmlns:w16cid="http://schemas.microsoft.com/office/word/2016/wordml/cid" xmlns:w16="http://schemas.microsoft.com/office/word/2018/wordml" xmlns:w16du="http://schemas.microsoft.com/office/word/2023/wordml/word16du" xmlns:w16sdtdh="http://schemas.microsoft.com/office/word/2020/wordml/sdtdatahash" xmlns:w16se="http://schemas.microsoft.com/office/word/2015/wordml/symex" xmlns:wpg="http://schemas.microsoft.com/office/word/2010/wordprocessingGroup" xmlns:wpi="http://schemas.microsoft.com/office/word/2010/wordprocessingInk" xmlns:wne="http://schemas.microsoft.com/office/word/2006/wordml" xmlns:wps="http://schemas.microsoft.com/office/word/2010/wordprocessingShape" mc:Ignorable="w14 w15 w16se w16cid w16 w16cex w16sdtdh w16du wp14">
   <w:sdt>
     <w:sdtPr>
       <w:id w:val="-1465197936"/>
@@ -10383,7 +10868,7 @@
 </file>
 
 <file path=word/footnotes.xml><?xml version="1.0" encoding="utf-8"?>
-<w:footnotes xmlns:wpc="http://schemas.microsoft.com/office/word/2010/wordprocessingCanvas" xmlns:cx="http://schemas.microsoft.com/office/drawing/2014/chartex" xmlns:cx1="http://schemas.microsoft.com/office/drawing/2015/9/8/chartex" xmlns:cx2="http://schemas.microsoft.com/office/drawing/2015/10/21/chartex" xmlns:cx3="http://schemas.microsoft.com/office/drawing/2016/5/9/chartex" xmlns:cx4="http://schemas.microsoft.com/office/drawing/2016/5/10/chartex" xmlns:cx5="http://schemas.microsoft.com/office/drawing/2016/5/11/chartex" xmlns:cx6="http://schemas.microsoft.com/office/drawing/2016/5/12/chartex" xmlns:cx7="http://schemas.microsoft.com/office/drawing/2016/5/13/chartex" xmlns:cx8="http://schemas.microsoft.com/office/drawing/2016/5/14/chartex" xmlns:mc="http://schemas.openxmlformats.org/markup-compatibility/2006" xmlns:aink="http://schemas.microsoft.com/office/drawing/2016/ink" xmlns:am3d="http://schemas.microsoft.com/office/drawing/2017/model3d" xmlns:o="urn:schemas-microsoft-com:office:office" xmlns:oel="http://schemas.microsoft.com/office/2019/extlst" xmlns:r="http://schemas.openxmlformats.org/officeDocument/2006/relationships" xmlns:m="http://schemas.openxmlformats.org/officeDocument/2006/math" xmlns:v="urn:schemas-microsoft-com:vml" xmlns:wp14="http://schemas.microsoft.com/office/word/2010/wordprocessingDrawing" xmlns:wp="http://schemas.openxmlformats.org/drawingml/2006/wordprocessingDrawing" xmlns:w10="urn:schemas-microsoft-com:office:word" xmlns:w="http://schemas.openxmlformats.org/wordprocessingml/2006/main" xmlns:w14="http://schemas.microsoft.com/office/word/2010/wordml" xmlns:w15="http://schemas.microsoft.com/office/word/2012/wordml" xmlns:w16cex="http://schemas.microsoft.com/office/word/2018/wordml/cex" xmlns:w16cid="http://schemas.microsoft.com/office/word/2016/wordml/cid" xmlns:w16="http://schemas.microsoft.com/office/word/2018/wordml" xmlns:w16du="http://schemas.microsoft.com/office/word/2023/wordml/word16du" xmlns:w16sdtdh="http://schemas.microsoft.com/office/word/2020/wordml/sdtdatahash" xmlns:w16sdtfl="http://schemas.microsoft.com/office/word/2024/wordml/sdtformatlock" xmlns:w16se="http://schemas.microsoft.com/office/word/2015/wordml/symex" xmlns:wpg="http://schemas.microsoft.com/office/word/2010/wordprocessingGroup" xmlns:wpi="http://schemas.microsoft.com/office/word/2010/wordprocessingInk" xmlns:wne="http://schemas.microsoft.com/office/word/2006/wordml" xmlns:wps="http://schemas.microsoft.com/office/word/2010/wordprocessingShape" mc:Ignorable="w14 w15 w16se w16cid w16 w16cex w16sdtdh w16sdtfl w16du wp14">
+<w:footnotes xmlns:wpc="http://schemas.microsoft.com/office/word/2010/wordprocessingCanvas" xmlns:cx="http://schemas.microsoft.com/office/drawing/2014/chartex" xmlns:cx1="http://schemas.microsoft.com/office/drawing/2015/9/8/chartex" xmlns:cx2="http://schemas.microsoft.com/office/drawing/2015/10/21/chartex" xmlns:cx3="http://schemas.microsoft.com/office/drawing/2016/5/9/chartex" xmlns:cx4="http://schemas.microsoft.com/office/drawing/2016/5/10/chartex" xmlns:cx5="http://schemas.microsoft.com/office/drawing/2016/5/11/chartex" xmlns:cx6="http://schemas.microsoft.com/office/drawing/2016/5/12/chartex" xmlns:cx7="http://schemas.microsoft.com/office/drawing/2016/5/13/chartex" xmlns:cx8="http://schemas.microsoft.com/office/drawing/2016/5/14/chartex" xmlns:mc="http://schemas.openxmlformats.org/markup-compatibility/2006" xmlns:aink="http://schemas.microsoft.com/office/drawing/2016/ink" xmlns:am3d="http://schemas.microsoft.com/office/drawing/2017/model3d" xmlns:o="urn:schemas-microsoft-com:office:office" xmlns:oel="http://schemas.microsoft.com/office/2019/extlst" xmlns:r="http://schemas.openxmlformats.org/officeDocument/2006/relationships" xmlns:m="http://schemas.openxmlformats.org/officeDocument/2006/math" xmlns:v="urn:schemas-microsoft-com:vml" xmlns:wp14="http://schemas.microsoft.com/office/word/2010/wordprocessingDrawing" xmlns:wp="http://schemas.openxmlformats.org/drawingml/2006/wordprocessingDrawing" xmlns:w10="urn:schemas-microsoft-com:office:word" xmlns:w="http://schemas.openxmlformats.org/wordprocessingml/2006/main" xmlns:w14="http://schemas.microsoft.com/office/word/2010/wordml" xmlns:w15="http://schemas.microsoft.com/office/word/2012/wordml" xmlns:w16cex="http://schemas.microsoft.com/office/word/2018/wordml/cex" xmlns:w16cid="http://schemas.microsoft.com/office/word/2016/wordml/cid" xmlns:w16="http://schemas.microsoft.com/office/word/2018/wordml" xmlns:w16du="http://schemas.microsoft.com/office/word/2023/wordml/word16du" xmlns:w16sdtdh="http://schemas.microsoft.com/office/word/2020/wordml/sdtdatahash" xmlns:w16se="http://schemas.microsoft.com/office/word/2015/wordml/symex" xmlns:wpg="http://schemas.microsoft.com/office/word/2010/wordprocessingGroup" xmlns:wpi="http://schemas.microsoft.com/office/word/2010/wordprocessingInk" xmlns:wne="http://schemas.microsoft.com/office/word/2006/wordml" xmlns:wps="http://schemas.microsoft.com/office/word/2010/wordprocessingShape" mc:Ignorable="w14 w15 w16se w16cid w16 w16cex w16sdtdh w16du wp14">
   <w:footnote w:type="separator" w:id="-1">
     <w:p>
       <w:pPr>
@@ -10408,7 +10893,7 @@
 </file>
 
 <file path=word/header1.xml><?xml version="1.0" encoding="utf-8"?>
-<w:hdr xmlns:wpc="http://schemas.microsoft.com/office/word/2010/wordprocessingCanvas" xmlns:cx="http://schemas.microsoft.com/office/drawing/2014/chartex" xmlns:cx1="http://schemas.microsoft.com/office/drawing/2015/9/8/chartex" xmlns:cx2="http://schemas.microsoft.com/office/drawing/2015/10/21/chartex" xmlns:cx3="http://schemas.microsoft.com/office/drawing/2016/5/9/chartex" xmlns:cx4="http://schemas.microsoft.com/office/drawing/2016/5/10/chartex" xmlns:cx5="http://schemas.microsoft.com/office/drawing/2016/5/11/chartex" xmlns:cx6="http://schemas.microsoft.com/office/drawing/2016/5/12/chartex" xmlns:cx7="http://schemas.microsoft.com/office/drawing/2016/5/13/chartex" xmlns:cx8="http://schemas.microsoft.com/office/drawing/2016/5/14/chartex" xmlns:mc="http://schemas.openxmlformats.org/markup-compatibility/2006" xmlns:aink="http://schemas.microsoft.com/office/drawing/2016/ink" xmlns:am3d="http://schemas.microsoft.com/office/drawing/2017/model3d" xmlns:o="urn:schemas-microsoft-com:office:office" xmlns:oel="http://schemas.microsoft.com/office/2019/extlst" xmlns:r="http://schemas.openxmlformats.org/officeDocument/2006/relationships" xmlns:m="http://schemas.openxmlformats.org/officeDocument/2006/math" xmlns:v="urn:schemas-microsoft-com:vml" xmlns:wp14="http://schemas.microsoft.com/office/word/2010/wordprocessingDrawing" xmlns:wp="http://schemas.openxmlformats.org/drawingml/2006/wordprocessingDrawing" xmlns:w10="urn:schemas-microsoft-com:office:word" xmlns:w="http://schemas.openxmlformats.org/wordprocessingml/2006/main" xmlns:w14="http://schemas.microsoft.com/office/word/2010/wordml" xmlns:w15="http://schemas.microsoft.com/office/word/2012/wordml" xmlns:w16cex="http://schemas.microsoft.com/office/word/2018/wordml/cex" xmlns:w16cid="http://schemas.microsoft.com/office/word/2016/wordml/cid" xmlns:w16="http://schemas.microsoft.com/office/word/2018/wordml" xmlns:w16du="http://schemas.microsoft.com/office/word/2023/wordml/word16du" xmlns:w16sdtdh="http://schemas.microsoft.com/office/word/2020/wordml/sdtdatahash" xmlns:w16sdtfl="http://schemas.microsoft.com/office/word/2024/wordml/sdtformatlock" xmlns:w16se="http://schemas.microsoft.com/office/word/2015/wordml/symex" xmlns:wpg="http://schemas.microsoft.com/office/word/2010/wordprocessingGroup" xmlns:wpi="http://schemas.microsoft.com/office/word/2010/wordprocessingInk" xmlns:wne="http://schemas.microsoft.com/office/word/2006/wordml" xmlns:wps="http://schemas.microsoft.com/office/word/2010/wordprocessingShape" mc:Ignorable="w14 w15 w16se w16cid w16 w16cex w16sdtdh w16sdtfl w16du wp14">
+<w:hdr xmlns:wpc="http://schemas.microsoft.com/office/word/2010/wordprocessingCanvas" xmlns:cx="http://schemas.microsoft.com/office/drawing/2014/chartex" xmlns:cx1="http://schemas.microsoft.com/office/drawing/2015/9/8/chartex" xmlns:cx2="http://schemas.microsoft.com/office/drawing/2015/10/21/chartex" xmlns:cx3="http://schemas.microsoft.com/office/drawing/2016/5/9/chartex" xmlns:cx4="http://schemas.microsoft.com/office/drawing/2016/5/10/chartex" xmlns:cx5="http://schemas.microsoft.com/office/drawing/2016/5/11/chartex" xmlns:cx6="http://schemas.microsoft.com/office/drawing/2016/5/12/chartex" xmlns:cx7="http://schemas.microsoft.com/office/drawing/2016/5/13/chartex" xmlns:cx8="http://schemas.microsoft.com/office/drawing/2016/5/14/chartex" xmlns:mc="http://schemas.openxmlformats.org/markup-compatibility/2006" xmlns:aink="http://schemas.microsoft.com/office/drawing/2016/ink" xmlns:am3d="http://schemas.microsoft.com/office/drawing/2017/model3d" xmlns:o="urn:schemas-microsoft-com:office:office" xmlns:oel="http://schemas.microsoft.com/office/2019/extlst" xmlns:r="http://schemas.openxmlformats.org/officeDocument/2006/relationships" xmlns:m="http://schemas.openxmlformats.org/officeDocument/2006/math" xmlns:v="urn:schemas-microsoft-com:vml" xmlns:wp14="http://schemas.microsoft.com/office/word/2010/wordprocessingDrawing" xmlns:wp="http://schemas.openxmlformats.org/drawingml/2006/wordprocessingDrawing" xmlns:w10="urn:schemas-microsoft-com:office:word" xmlns:w="http://schemas.openxmlformats.org/wordprocessingml/2006/main" xmlns:w14="http://schemas.microsoft.com/office/word/2010/wordml" xmlns:w15="http://schemas.microsoft.com/office/word/2012/wordml" xmlns:w16cex="http://schemas.microsoft.com/office/word/2018/wordml/cex" xmlns:w16cid="http://schemas.microsoft.com/office/word/2016/wordml/cid" xmlns:w16="http://schemas.microsoft.com/office/word/2018/wordml" xmlns:w16du="http://schemas.microsoft.com/office/word/2023/wordml/word16du" xmlns:w16sdtdh="http://schemas.microsoft.com/office/word/2020/wordml/sdtdatahash" xmlns:w16se="http://schemas.microsoft.com/office/word/2015/wordml/symex" xmlns:wpg="http://schemas.microsoft.com/office/word/2010/wordprocessingGroup" xmlns:wpi="http://schemas.microsoft.com/office/word/2010/wordprocessingInk" xmlns:wne="http://schemas.microsoft.com/office/word/2006/wordml" xmlns:wps="http://schemas.microsoft.com/office/word/2010/wordprocessingShape" mc:Ignorable="w14 w15 w16se w16cid w16 w16cex w16sdtdh w16du wp14">
   <w:p>
     <w:pPr>
       <w:pStyle w:val="Encabezado"/>
@@ -10419,7 +10904,7 @@
         <w:lang w:eastAsia="es-CO"/>
       </w:rPr>
       <w:drawing>
-        <wp:anchor distT="0" distB="0" distL="114300" distR="114300" simplePos="0" relativeHeight="251659264" behindDoc="0" locked="0" layoutInCell="1" allowOverlap="1" wp14:anchorId="7C04AEC5" wp14:editId="61B1ADCE">
+        <wp:anchor distT="0" distB="0" distL="114300" distR="114300" simplePos="0" relativeHeight="251659264" behindDoc="0" locked="0" layoutInCell="1" allowOverlap="1" wp14:anchorId="7C04AEC5" wp14:editId="63F78130">
           <wp:simplePos x="0" y="0"/>
           <wp:positionH relativeFrom="margin">
             <wp:posOffset>6201104</wp:posOffset>
@@ -10494,7 +10979,7 @@
 </file>
 
 <file path=word/numbering.xml><?xml version="1.0" encoding="utf-8"?>
-<w:numbering xmlns:wpc="http://schemas.microsoft.com/office/word/2010/wordprocessingCanvas" xmlns:cx="http://schemas.microsoft.com/office/drawing/2014/chartex" xmlns:cx1="http://schemas.microsoft.com/office/drawing/2015/9/8/chartex" xmlns:cx2="http://schemas.microsoft.com/office/drawing/2015/10/21/chartex" xmlns:cx3="http://schemas.microsoft.com/office/drawing/2016/5/9/chartex" xmlns:cx4="http://schemas.microsoft.com/office/drawing/2016/5/10/chartex" xmlns:cx5="http://schemas.microsoft.com/office/drawing/2016/5/11/chartex" xmlns:cx6="http://schemas.microsoft.com/office/drawing/2016/5/12/chartex" xmlns:cx7="http://schemas.microsoft.com/office/drawing/2016/5/13/chartex" xmlns:cx8="http://schemas.microsoft.com/office/drawing/2016/5/14/chartex" xmlns:mc="http://schemas.openxmlformats.org/markup-compatibility/2006" xmlns:aink="http://schemas.microsoft.com/office/drawing/2016/ink" xmlns:am3d="http://schemas.microsoft.com/office/drawing/2017/model3d" xmlns:o="urn:schemas-microsoft-com:office:office" xmlns:oel="http://schemas.microsoft.com/office/2019/extlst" xmlns:r="http://schemas.openxmlformats.org/officeDocument/2006/relationships" xmlns:m="http://schemas.openxmlformats.org/officeDocument/2006/math" xmlns:v="urn:schemas-microsoft-com:vml" xmlns:wp14="http://schemas.microsoft.com/office/word/2010/wordprocessingDrawing" xmlns:wp="http://schemas.openxmlformats.org/drawingml/2006/wordprocessingDrawing" xmlns:w10="urn:schemas-microsoft-com:office:word" xmlns:w="http://schemas.openxmlformats.org/wordprocessingml/2006/main" xmlns:w14="http://schemas.microsoft.com/office/word/2010/wordml" xmlns:w15="http://schemas.microsoft.com/office/word/2012/wordml" xmlns:w16cex="http://schemas.microsoft.com/office/word/2018/wordml/cex" xmlns:w16cid="http://schemas.microsoft.com/office/word/2016/wordml/cid" xmlns:w16="http://schemas.microsoft.com/office/word/2018/wordml" xmlns:w16du="http://schemas.microsoft.com/office/word/2023/wordml/word16du" xmlns:w16sdtdh="http://schemas.microsoft.com/office/word/2020/wordml/sdtdatahash" xmlns:w16sdtfl="http://schemas.microsoft.com/office/word/2024/wordml/sdtformatlock" xmlns:w16se="http://schemas.microsoft.com/office/word/2015/wordml/symex" xmlns:wpg="http://schemas.microsoft.com/office/word/2010/wordprocessingGroup" xmlns:wpi="http://schemas.microsoft.com/office/word/2010/wordprocessingInk" xmlns:wne="http://schemas.microsoft.com/office/word/2006/wordml" xmlns:wps="http://schemas.microsoft.com/office/word/2010/wordprocessingShape" mc:Ignorable="w14 w15 w16se w16cid w16 w16cex w16sdtdh w16sdtfl w16du wp14">
+<w:numbering xmlns:wpc="http://schemas.microsoft.com/office/word/2010/wordprocessingCanvas" xmlns:cx="http://schemas.microsoft.com/office/drawing/2014/chartex" xmlns:cx1="http://schemas.microsoft.com/office/drawing/2015/9/8/chartex" xmlns:cx2="http://schemas.microsoft.com/office/drawing/2015/10/21/chartex" xmlns:cx3="http://schemas.microsoft.com/office/drawing/2016/5/9/chartex" xmlns:cx4="http://schemas.microsoft.com/office/drawing/2016/5/10/chartex" xmlns:cx5="http://schemas.microsoft.com/office/drawing/2016/5/11/chartex" xmlns:cx6="http://schemas.microsoft.com/office/drawing/2016/5/12/chartex" xmlns:cx7="http://schemas.microsoft.com/office/drawing/2016/5/13/chartex" xmlns:cx8="http://schemas.microsoft.com/office/drawing/2016/5/14/chartex" xmlns:mc="http://schemas.openxmlformats.org/markup-compatibility/2006" xmlns:aink="http://schemas.microsoft.com/office/drawing/2016/ink" xmlns:am3d="http://schemas.microsoft.com/office/drawing/2017/model3d" xmlns:o="urn:schemas-microsoft-com:office:office" xmlns:oel="http://schemas.microsoft.com/office/2019/extlst" xmlns:r="http://schemas.openxmlformats.org/officeDocument/2006/relationships" xmlns:m="http://schemas.openxmlformats.org/officeDocument/2006/math" xmlns:v="urn:schemas-microsoft-com:vml" xmlns:wp14="http://schemas.microsoft.com/office/word/2010/wordprocessingDrawing" xmlns:wp="http://schemas.openxmlformats.org/drawingml/2006/wordprocessingDrawing" xmlns:w10="urn:schemas-microsoft-com:office:word" xmlns:w="http://schemas.openxmlformats.org/wordprocessingml/2006/main" xmlns:w14="http://schemas.microsoft.com/office/word/2010/wordml" xmlns:w15="http://schemas.microsoft.com/office/word/2012/wordml" xmlns:w16cex="http://schemas.microsoft.com/office/word/2018/wordml/cex" xmlns:w16cid="http://schemas.microsoft.com/office/word/2016/wordml/cid" xmlns:w16="http://schemas.microsoft.com/office/word/2018/wordml" xmlns:w16du="http://schemas.microsoft.com/office/word/2023/wordml/word16du" xmlns:w16sdtdh="http://schemas.microsoft.com/office/word/2020/wordml/sdtdatahash" xmlns:w16se="http://schemas.microsoft.com/office/word/2015/wordml/symex" xmlns:wpg="http://schemas.microsoft.com/office/word/2010/wordprocessingGroup" xmlns:wpi="http://schemas.microsoft.com/office/word/2010/wordprocessingInk" xmlns:wne="http://schemas.microsoft.com/office/word/2006/wordml" xmlns:wps="http://schemas.microsoft.com/office/word/2010/wordprocessingShape" mc:Ignorable="w14 w15 w16se w16cid w16 w16cex w16sdtdh w16du wp14">
   <w:abstractNum w:abstractNumId="0" w15:restartNumberingAfterBreak="0">
     <w:nsid w:val="FFFFFF89"/>
     <w:multiLevelType w:val="singleLevel"/>
@@ -10743,6 +11228,119 @@
     </w:lvl>
   </w:abstractNum>
   <w:abstractNum w:abstractNumId="3" w15:restartNumberingAfterBreak="0">
+    <w:nsid w:val="166546AB"/>
+    <w:multiLevelType w:val="hybridMultilevel"/>
+    <w:tmpl w:val="9F6C59D0"/>
+    <w:lvl w:ilvl="0" w:tplc="240A0001">
+      <w:start w:val="1"/>
+      <w:numFmt w:val="bullet"/>
+      <w:lvlText w:val=""/>
+      <w:lvlJc w:val="left"/>
+      <w:pPr>
+        <w:ind w:left="1429" w:hanging="360"/>
+      </w:pPr>
+      <w:rPr>
+        <w:rFonts w:ascii="Symbol" w:hAnsi="Symbol" w:hint="default"/>
+      </w:rPr>
+    </w:lvl>
+    <w:lvl w:ilvl="1" w:tplc="240A0003" w:tentative="1">
+      <w:start w:val="1"/>
+      <w:numFmt w:val="bullet"/>
+      <w:lvlText w:val="o"/>
+      <w:lvlJc w:val="left"/>
+      <w:pPr>
+        <w:ind w:left="2149" w:hanging="360"/>
+      </w:pPr>
+      <w:rPr>
+        <w:rFonts w:ascii="Courier New" w:hAnsi="Courier New" w:cs="Courier New" w:hint="default"/>
+      </w:rPr>
+    </w:lvl>
+    <w:lvl w:ilvl="2" w:tplc="240A0005" w:tentative="1">
+      <w:start w:val="1"/>
+      <w:numFmt w:val="bullet"/>
+      <w:lvlText w:val=""/>
+      <w:lvlJc w:val="left"/>
+      <w:pPr>
+        <w:ind w:left="2869" w:hanging="360"/>
+      </w:pPr>
+      <w:rPr>
+        <w:rFonts w:ascii="Wingdings" w:hAnsi="Wingdings" w:hint="default"/>
+      </w:rPr>
+    </w:lvl>
+    <w:lvl w:ilvl="3" w:tplc="240A0001" w:tentative="1">
+      <w:start w:val="1"/>
+      <w:numFmt w:val="bullet"/>
+      <w:lvlText w:val=""/>
+      <w:lvlJc w:val="left"/>
+      <w:pPr>
+        <w:ind w:left="3589" w:hanging="360"/>
+      </w:pPr>
+      <w:rPr>
+        <w:rFonts w:ascii="Symbol" w:hAnsi="Symbol" w:hint="default"/>
+      </w:rPr>
+    </w:lvl>
+    <w:lvl w:ilvl="4" w:tplc="240A0003" w:tentative="1">
+      <w:start w:val="1"/>
+      <w:numFmt w:val="bullet"/>
+      <w:lvlText w:val="o"/>
+      <w:lvlJc w:val="left"/>
+      <w:pPr>
+        <w:ind w:left="4309" w:hanging="360"/>
+      </w:pPr>
+      <w:rPr>
+        <w:rFonts w:ascii="Courier New" w:hAnsi="Courier New" w:cs="Courier New" w:hint="default"/>
+      </w:rPr>
+    </w:lvl>
+    <w:lvl w:ilvl="5" w:tplc="240A0005" w:tentative="1">
+      <w:start w:val="1"/>
+      <w:numFmt w:val="bullet"/>
+      <w:lvlText w:val=""/>
+      <w:lvlJc w:val="left"/>
+      <w:pPr>
+        <w:ind w:left="5029" w:hanging="360"/>
+      </w:pPr>
+      <w:rPr>
+        <w:rFonts w:ascii="Wingdings" w:hAnsi="Wingdings" w:hint="default"/>
+      </w:rPr>
+    </w:lvl>
+    <w:lvl w:ilvl="6" w:tplc="240A0001" w:tentative="1">
+      <w:start w:val="1"/>
+      <w:numFmt w:val="bullet"/>
+      <w:lvlText w:val=""/>
+      <w:lvlJc w:val="left"/>
+      <w:pPr>
+        <w:ind w:left="5749" w:hanging="360"/>
+      </w:pPr>
+      <w:rPr>
+        <w:rFonts w:ascii="Symbol" w:hAnsi="Symbol" w:hint="default"/>
+      </w:rPr>
+    </w:lvl>
+    <w:lvl w:ilvl="7" w:tplc="240A0003" w:tentative="1">
+      <w:start w:val="1"/>
+      <w:numFmt w:val="bullet"/>
+      <w:lvlText w:val="o"/>
+      <w:lvlJc w:val="left"/>
+      <w:pPr>
+        <w:ind w:left="6469" w:hanging="360"/>
+      </w:pPr>
+      <w:rPr>
+        <w:rFonts w:ascii="Courier New" w:hAnsi="Courier New" w:cs="Courier New" w:hint="default"/>
+      </w:rPr>
+    </w:lvl>
+    <w:lvl w:ilvl="8" w:tplc="240A0005" w:tentative="1">
+      <w:start w:val="1"/>
+      <w:numFmt w:val="bullet"/>
+      <w:lvlText w:val=""/>
+      <w:lvlJc w:val="left"/>
+      <w:pPr>
+        <w:ind w:left="7189" w:hanging="360"/>
+      </w:pPr>
+      <w:rPr>
+        <w:rFonts w:ascii="Wingdings" w:hAnsi="Wingdings" w:hint="default"/>
+      </w:rPr>
+    </w:lvl>
+  </w:abstractNum>
+  <w:abstractNum w:abstractNumId="4" w15:restartNumberingAfterBreak="0">
     <w:nsid w:val="1C604A0D"/>
     <w:multiLevelType w:val="hybridMultilevel"/>
     <w:tmpl w:val="2B8CF1EA"/>
@@ -10855,7 +11453,7 @@
       </w:rPr>
     </w:lvl>
   </w:abstractNum>
-  <w:abstractNum w:abstractNumId="4" w15:restartNumberingAfterBreak="0">
+  <w:abstractNum w:abstractNumId="5" w15:restartNumberingAfterBreak="0">
     <w:nsid w:val="1FFC4DFD"/>
     <w:multiLevelType w:val="hybridMultilevel"/>
     <w:tmpl w:val="423C766A"/>
@@ -10968,7 +11566,7 @@
       </w:rPr>
     </w:lvl>
   </w:abstractNum>
-  <w:abstractNum w:abstractNumId="5" w15:restartNumberingAfterBreak="0">
+  <w:abstractNum w:abstractNumId="6" w15:restartNumberingAfterBreak="0">
     <w:nsid w:val="235E7DC0"/>
     <w:multiLevelType w:val="hybridMultilevel"/>
     <w:tmpl w:val="ECD8D9D0"/>
@@ -11081,7 +11679,7 @@
       </w:rPr>
     </w:lvl>
   </w:abstractNum>
-  <w:abstractNum w:abstractNumId="6" w15:restartNumberingAfterBreak="0">
+  <w:abstractNum w:abstractNumId="7" w15:restartNumberingAfterBreak="0">
     <w:nsid w:val="23E42CCD"/>
     <w:multiLevelType w:val="hybridMultilevel"/>
     <w:tmpl w:val="D668F1FA"/>
@@ -11194,7 +11792,7 @@
       </w:rPr>
     </w:lvl>
   </w:abstractNum>
-  <w:abstractNum w:abstractNumId="7" w15:restartNumberingAfterBreak="0">
+  <w:abstractNum w:abstractNumId="8" w15:restartNumberingAfterBreak="0">
     <w:nsid w:val="27412B07"/>
     <w:multiLevelType w:val="hybridMultilevel"/>
     <w:tmpl w:val="DE40D30A"/>
@@ -11285,7 +11883,7 @@
       </w:pPr>
     </w:lvl>
   </w:abstractNum>
-  <w:abstractNum w:abstractNumId="8" w15:restartNumberingAfterBreak="0">
+  <w:abstractNum w:abstractNumId="9" w15:restartNumberingAfterBreak="0">
     <w:nsid w:val="2D1248D1"/>
     <w:multiLevelType w:val="hybridMultilevel"/>
     <w:tmpl w:val="734832A8"/>
@@ -11371,7 +11969,120 @@
       </w:pPr>
     </w:lvl>
   </w:abstractNum>
-  <w:abstractNum w:abstractNumId="9" w15:restartNumberingAfterBreak="0">
+  <w:abstractNum w:abstractNumId="10" w15:restartNumberingAfterBreak="0">
+    <w:nsid w:val="2D3B7A2D"/>
+    <w:multiLevelType w:val="hybridMultilevel"/>
+    <w:tmpl w:val="DA22D3CA"/>
+    <w:lvl w:ilvl="0" w:tplc="240A0001">
+      <w:start w:val="1"/>
+      <w:numFmt w:val="bullet"/>
+      <w:lvlText w:val=""/>
+      <w:lvlJc w:val="left"/>
+      <w:pPr>
+        <w:ind w:left="1429" w:hanging="360"/>
+      </w:pPr>
+      <w:rPr>
+        <w:rFonts w:ascii="Symbol" w:hAnsi="Symbol" w:hint="default"/>
+      </w:rPr>
+    </w:lvl>
+    <w:lvl w:ilvl="1" w:tplc="240A0003" w:tentative="1">
+      <w:start w:val="1"/>
+      <w:numFmt w:val="bullet"/>
+      <w:lvlText w:val="o"/>
+      <w:lvlJc w:val="left"/>
+      <w:pPr>
+        <w:ind w:left="2149" w:hanging="360"/>
+      </w:pPr>
+      <w:rPr>
+        <w:rFonts w:ascii="Courier New" w:hAnsi="Courier New" w:cs="Courier New" w:hint="default"/>
+      </w:rPr>
+    </w:lvl>
+    <w:lvl w:ilvl="2" w:tplc="240A0005" w:tentative="1">
+      <w:start w:val="1"/>
+      <w:numFmt w:val="bullet"/>
+      <w:lvlText w:val=""/>
+      <w:lvlJc w:val="left"/>
+      <w:pPr>
+        <w:ind w:left="2869" w:hanging="360"/>
+      </w:pPr>
+      <w:rPr>
+        <w:rFonts w:ascii="Wingdings" w:hAnsi="Wingdings" w:hint="default"/>
+      </w:rPr>
+    </w:lvl>
+    <w:lvl w:ilvl="3" w:tplc="240A0001" w:tentative="1">
+      <w:start w:val="1"/>
+      <w:numFmt w:val="bullet"/>
+      <w:lvlText w:val=""/>
+      <w:lvlJc w:val="left"/>
+      <w:pPr>
+        <w:ind w:left="3589" w:hanging="360"/>
+      </w:pPr>
+      <w:rPr>
+        <w:rFonts w:ascii="Symbol" w:hAnsi="Symbol" w:hint="default"/>
+      </w:rPr>
+    </w:lvl>
+    <w:lvl w:ilvl="4" w:tplc="240A0003" w:tentative="1">
+      <w:start w:val="1"/>
+      <w:numFmt w:val="bullet"/>
+      <w:lvlText w:val="o"/>
+      <w:lvlJc w:val="left"/>
+      <w:pPr>
+        <w:ind w:left="4309" w:hanging="360"/>
+      </w:pPr>
+      <w:rPr>
+        <w:rFonts w:ascii="Courier New" w:hAnsi="Courier New" w:cs="Courier New" w:hint="default"/>
+      </w:rPr>
+    </w:lvl>
+    <w:lvl w:ilvl="5" w:tplc="240A0005" w:tentative="1">
+      <w:start w:val="1"/>
+      <w:numFmt w:val="bullet"/>
+      <w:lvlText w:val=""/>
+      <w:lvlJc w:val="left"/>
+      <w:pPr>
+        <w:ind w:left="5029" w:hanging="360"/>
+      </w:pPr>
+      <w:rPr>
+        <w:rFonts w:ascii="Wingdings" w:hAnsi="Wingdings" w:hint="default"/>
+      </w:rPr>
+    </w:lvl>
+    <w:lvl w:ilvl="6" w:tplc="240A0001" w:tentative="1">
+      <w:start w:val="1"/>
+      <w:numFmt w:val="bullet"/>
+      <w:lvlText w:val=""/>
+      <w:lvlJc w:val="left"/>
+      <w:pPr>
+        <w:ind w:left="5749" w:hanging="360"/>
+      </w:pPr>
+      <w:rPr>
+        <w:rFonts w:ascii="Symbol" w:hAnsi="Symbol" w:hint="default"/>
+      </w:rPr>
+    </w:lvl>
+    <w:lvl w:ilvl="7" w:tplc="240A0003" w:tentative="1">
+      <w:start w:val="1"/>
+      <w:numFmt w:val="bullet"/>
+      <w:lvlText w:val="o"/>
+      <w:lvlJc w:val="left"/>
+      <w:pPr>
+        <w:ind w:left="6469" w:hanging="360"/>
+      </w:pPr>
+      <w:rPr>
+        <w:rFonts w:ascii="Courier New" w:hAnsi="Courier New" w:cs="Courier New" w:hint="default"/>
+      </w:rPr>
+    </w:lvl>
+    <w:lvl w:ilvl="8" w:tplc="240A0005" w:tentative="1">
+      <w:start w:val="1"/>
+      <w:numFmt w:val="bullet"/>
+      <w:lvlText w:val=""/>
+      <w:lvlJc w:val="left"/>
+      <w:pPr>
+        <w:ind w:left="7189" w:hanging="360"/>
+      </w:pPr>
+      <w:rPr>
+        <w:rFonts w:ascii="Wingdings" w:hAnsi="Wingdings" w:hint="default"/>
+      </w:rPr>
+    </w:lvl>
+  </w:abstractNum>
+  <w:abstractNum w:abstractNumId="11" w15:restartNumberingAfterBreak="0">
     <w:nsid w:val="2FB97F67"/>
     <w:multiLevelType w:val="hybridMultilevel"/>
     <w:tmpl w:val="DBF03F62"/>
@@ -11484,7 +12195,7 @@
       </w:rPr>
     </w:lvl>
   </w:abstractNum>
-  <w:abstractNum w:abstractNumId="10" w15:restartNumberingAfterBreak="0">
+  <w:abstractNum w:abstractNumId="12" w15:restartNumberingAfterBreak="0">
     <w:nsid w:val="34973E07"/>
     <w:multiLevelType w:val="hybridMultilevel"/>
     <w:tmpl w:val="80A0F306"/>
@@ -11597,7 +12308,7 @@
       </w:rPr>
     </w:lvl>
   </w:abstractNum>
-  <w:abstractNum w:abstractNumId="11" w15:restartNumberingAfterBreak="0">
+  <w:abstractNum w:abstractNumId="13" w15:restartNumberingAfterBreak="0">
     <w:nsid w:val="368E176E"/>
     <w:multiLevelType w:val="hybridMultilevel"/>
     <w:tmpl w:val="BDF054FE"/>
@@ -11691,7 +12402,7 @@
       </w:pPr>
     </w:lvl>
   </w:abstractNum>
-  <w:abstractNum w:abstractNumId="12" w15:restartNumberingAfterBreak="0">
+  <w:abstractNum w:abstractNumId="14" w15:restartNumberingAfterBreak="0">
     <w:nsid w:val="47D3330B"/>
     <w:multiLevelType w:val="hybridMultilevel"/>
     <w:tmpl w:val="D0143D80"/>
@@ -11804,7 +12515,7 @@
       </w:rPr>
     </w:lvl>
   </w:abstractNum>
-  <w:abstractNum w:abstractNumId="13" w15:restartNumberingAfterBreak="0">
+  <w:abstractNum w:abstractNumId="15" w15:restartNumberingAfterBreak="0">
     <w:nsid w:val="4EBE1EF6"/>
     <w:multiLevelType w:val="hybridMultilevel"/>
     <w:tmpl w:val="AF3C2E24"/>
@@ -11895,7 +12606,7 @@
       </w:pPr>
     </w:lvl>
   </w:abstractNum>
-  <w:abstractNum w:abstractNumId="14" w15:restartNumberingAfterBreak="0">
+  <w:abstractNum w:abstractNumId="16" w15:restartNumberingAfterBreak="0">
     <w:nsid w:val="51D803F5"/>
     <w:multiLevelType w:val="multilevel"/>
     <w:tmpl w:val="F996A22E"/>
@@ -12044,7 +12755,7 @@
       </w:rPr>
     </w:lvl>
   </w:abstractNum>
-  <w:abstractNum w:abstractNumId="15" w15:restartNumberingAfterBreak="0">
+  <w:abstractNum w:abstractNumId="17" w15:restartNumberingAfterBreak="0">
     <w:nsid w:val="541F64DD"/>
     <w:multiLevelType w:val="hybridMultilevel"/>
     <w:tmpl w:val="64765E18"/>
@@ -12157,7 +12868,7 @@
       </w:rPr>
     </w:lvl>
   </w:abstractNum>
-  <w:abstractNum w:abstractNumId="16" w15:restartNumberingAfterBreak="0">
+  <w:abstractNum w:abstractNumId="18" w15:restartNumberingAfterBreak="0">
     <w:nsid w:val="55DA5DAB"/>
     <w:multiLevelType w:val="hybridMultilevel"/>
     <w:tmpl w:val="4F00327C"/>
@@ -12270,7 +12981,7 @@
       </w:rPr>
     </w:lvl>
   </w:abstractNum>
-  <w:abstractNum w:abstractNumId="17" w15:restartNumberingAfterBreak="0">
+  <w:abstractNum w:abstractNumId="19" w15:restartNumberingAfterBreak="0">
     <w:nsid w:val="58905046"/>
     <w:multiLevelType w:val="hybridMultilevel"/>
     <w:tmpl w:val="B3AE96BE"/>
@@ -12383,7 +13094,7 @@
       </w:rPr>
     </w:lvl>
   </w:abstractNum>
-  <w:abstractNum w:abstractNumId="18" w15:restartNumberingAfterBreak="0">
+  <w:abstractNum w:abstractNumId="20" w15:restartNumberingAfterBreak="0">
     <w:nsid w:val="5D0F4035"/>
     <w:multiLevelType w:val="hybridMultilevel"/>
     <w:tmpl w:val="ED7063BC"/>
@@ -12496,7 +13207,7 @@
       </w:rPr>
     </w:lvl>
   </w:abstractNum>
-  <w:abstractNum w:abstractNumId="19" w15:restartNumberingAfterBreak="0">
+  <w:abstractNum w:abstractNumId="21" w15:restartNumberingAfterBreak="0">
     <w:nsid w:val="66296E7E"/>
     <w:multiLevelType w:val="multilevel"/>
     <w:tmpl w:val="425C2282"/>
@@ -12645,7 +13356,7 @@
       </w:rPr>
     </w:lvl>
   </w:abstractNum>
-  <w:abstractNum w:abstractNumId="20" w15:restartNumberingAfterBreak="0">
+  <w:abstractNum w:abstractNumId="22" w15:restartNumberingAfterBreak="0">
     <w:nsid w:val="70C86B74"/>
     <w:multiLevelType w:val="multilevel"/>
     <w:tmpl w:val="0900B842"/>
@@ -12794,7 +13505,7 @@
       </w:rPr>
     </w:lvl>
   </w:abstractNum>
-  <w:abstractNum w:abstractNumId="21" w15:restartNumberingAfterBreak="0">
+  <w:abstractNum w:abstractNumId="23" w15:restartNumberingAfterBreak="0">
     <w:nsid w:val="77263B6D"/>
     <w:multiLevelType w:val="hybridMultilevel"/>
     <w:tmpl w:val="EA381D88"/>
@@ -12907,7 +13618,7 @@
       </w:rPr>
     </w:lvl>
   </w:abstractNum>
-  <w:abstractNum w:abstractNumId="22" w15:restartNumberingAfterBreak="0">
+  <w:abstractNum w:abstractNumId="24" w15:restartNumberingAfterBreak="0">
     <w:nsid w:val="7C161D1C"/>
     <w:multiLevelType w:val="multilevel"/>
     <w:tmpl w:val="A0847D66"/>
@@ -13044,80 +13755,86 @@
     </w:lvl>
   </w:abstractNum>
   <w:num w:numId="1" w16cid:durableId="2000957126">
-    <w:abstractNumId w:val="22"/>
+    <w:abstractNumId w:val="24"/>
   </w:num>
   <w:num w:numId="2" w16cid:durableId="1585263860">
     <w:abstractNumId w:val="0"/>
   </w:num>
   <w:num w:numId="3" w16cid:durableId="1338381655">
-    <w:abstractNumId w:val="7"/>
+    <w:abstractNumId w:val="8"/>
   </w:num>
   <w:num w:numId="4" w16cid:durableId="1532257930">
+    <w:abstractNumId w:val="15"/>
+  </w:num>
+  <w:num w:numId="5" w16cid:durableId="998075588">
     <w:abstractNumId w:val="13"/>
   </w:num>
-  <w:num w:numId="5" w16cid:durableId="998075588">
-    <w:abstractNumId w:val="11"/>
-  </w:num>
   <w:num w:numId="6" w16cid:durableId="724527123">
-    <w:abstractNumId w:val="21"/>
+    <w:abstractNumId w:val="23"/>
   </w:num>
   <w:num w:numId="7" w16cid:durableId="1386611655">
-    <w:abstractNumId w:val="5"/>
+    <w:abstractNumId w:val="6"/>
   </w:num>
   <w:num w:numId="8" w16cid:durableId="1394891979">
-    <w:abstractNumId w:val="8"/>
+    <w:abstractNumId w:val="9"/>
   </w:num>
   <w:num w:numId="9" w16cid:durableId="1214082437">
-    <w:abstractNumId w:val="16"/>
+    <w:abstractNumId w:val="18"/>
   </w:num>
   <w:num w:numId="10" w16cid:durableId="85425083">
     <w:abstractNumId w:val="1"/>
   </w:num>
   <w:num w:numId="11" w16cid:durableId="1183520344">
-    <w:abstractNumId w:val="17"/>
+    <w:abstractNumId w:val="19"/>
   </w:num>
   <w:num w:numId="12" w16cid:durableId="2131892529">
-    <w:abstractNumId w:val="4"/>
+    <w:abstractNumId w:val="5"/>
   </w:num>
   <w:num w:numId="13" w16cid:durableId="246425842">
     <w:abstractNumId w:val="2"/>
   </w:num>
   <w:num w:numId="14" w16cid:durableId="163785985">
-    <w:abstractNumId w:val="10"/>
+    <w:abstractNumId w:val="12"/>
   </w:num>
   <w:num w:numId="15" w16cid:durableId="2011985152">
-    <w:abstractNumId w:val="15"/>
+    <w:abstractNumId w:val="17"/>
   </w:num>
   <w:num w:numId="16" w16cid:durableId="56981582">
-    <w:abstractNumId w:val="6"/>
+    <w:abstractNumId w:val="7"/>
   </w:num>
   <w:num w:numId="17" w16cid:durableId="520439894">
-    <w:abstractNumId w:val="12"/>
+    <w:abstractNumId w:val="14"/>
   </w:num>
   <w:num w:numId="18" w16cid:durableId="1039084867">
-    <w:abstractNumId w:val="9"/>
+    <w:abstractNumId w:val="11"/>
   </w:num>
   <w:num w:numId="19" w16cid:durableId="250163633">
+    <w:abstractNumId w:val="4"/>
+  </w:num>
+  <w:num w:numId="20" w16cid:durableId="537360002">
+    <w:abstractNumId w:val="16"/>
+  </w:num>
+  <w:num w:numId="21" w16cid:durableId="806703845">
+    <w:abstractNumId w:val="20"/>
+  </w:num>
+  <w:num w:numId="22" w16cid:durableId="693503799">
+    <w:abstractNumId w:val="21"/>
+  </w:num>
+  <w:num w:numId="23" w16cid:durableId="650133666">
+    <w:abstractNumId w:val="22"/>
+  </w:num>
+  <w:num w:numId="24" w16cid:durableId="2129007930">
     <w:abstractNumId w:val="3"/>
   </w:num>
-  <w:num w:numId="20" w16cid:durableId="537360002">
-    <w:abstractNumId w:val="14"/>
-  </w:num>
-  <w:num w:numId="21" w16cid:durableId="806703845">
-    <w:abstractNumId w:val="18"/>
-  </w:num>
-  <w:num w:numId="22" w16cid:durableId="693503799">
-    <w:abstractNumId w:val="19"/>
-  </w:num>
-  <w:num w:numId="23" w16cid:durableId="650133666">
-    <w:abstractNumId w:val="20"/>
+  <w:num w:numId="25" w16cid:durableId="1289357503">
+    <w:abstractNumId w:val="10"/>
   </w:num>
   <w:numIdMacAtCleanup w:val="12"/>
 </w:numbering>
 </file>
 
 <file path=word/styles.xml><?xml version="1.0" encoding="utf-8"?>
-<w:styles xmlns:mc="http://schemas.openxmlformats.org/markup-compatibility/2006" xmlns:r="http://schemas.openxmlformats.org/officeDocument/2006/relationships" xmlns:w="http://schemas.openxmlformats.org/wordprocessingml/2006/main" xmlns:w14="http://schemas.microsoft.com/office/word/2010/wordml" xmlns:w15="http://schemas.microsoft.com/office/word/2012/wordml" xmlns:w16cex="http://schemas.microsoft.com/office/word/2018/wordml/cex" xmlns:w16cid="http://schemas.microsoft.com/office/word/2016/wordml/cid" xmlns:w16="http://schemas.microsoft.com/office/word/2018/wordml" xmlns:w16du="http://schemas.microsoft.com/office/word/2023/wordml/word16du" xmlns:w16sdtdh="http://schemas.microsoft.com/office/word/2020/wordml/sdtdatahash" xmlns:w16sdtfl="http://schemas.microsoft.com/office/word/2024/wordml/sdtformatlock" xmlns:w16se="http://schemas.microsoft.com/office/word/2015/wordml/symex" mc:Ignorable="w14 w15 w16se w16cid w16 w16cex w16sdtdh w16sdtfl w16du">
+<w:styles xmlns:mc="http://schemas.openxmlformats.org/markup-compatibility/2006" xmlns:r="http://schemas.openxmlformats.org/officeDocument/2006/relationships" xmlns:w="http://schemas.openxmlformats.org/wordprocessingml/2006/main" xmlns:w14="http://schemas.microsoft.com/office/word/2010/wordml" xmlns:w15="http://schemas.microsoft.com/office/word/2012/wordml" xmlns:w16cex="http://schemas.microsoft.com/office/word/2018/wordml/cex" xmlns:w16cid="http://schemas.microsoft.com/office/word/2016/wordml/cid" xmlns:w16="http://schemas.microsoft.com/office/word/2018/wordml" xmlns:w16du="http://schemas.microsoft.com/office/word/2023/wordml/word16du" xmlns:w16sdtdh="http://schemas.microsoft.com/office/word/2020/wordml/sdtdatahash" xmlns:w16se="http://schemas.microsoft.com/office/word/2015/wordml/symex" mc:Ignorable="w14 w15 w16se w16cid w16 w16cex w16sdtdh w16du">
   <w:docDefaults>
     <w:rPrDefault>
       <w:rPr>
@@ -14890,10 +15607,6 @@
 </file>
 
 <file path=customXml/item1.xml><?xml version="1.0" encoding="utf-8"?>
-<b:Sources xmlns:b="http://schemas.openxmlformats.org/officeDocument/2006/bibliography" xmlns="http://schemas.openxmlformats.org/officeDocument/2006/bibliography" SelectedStyle="\APASixthEditionOfficeOnline.xsl" StyleName="APA" Version="6"/>
-</file>
-
-<file path=customXml/item2.xml><?xml version="1.0" encoding="utf-8"?>
 <?mso-contentType ?>
 <FormTemplates xmlns="http://schemas.microsoft.com/sharepoint/v3/contenttype/forms">
   <Display>DocumentLibraryForm</Display>
@@ -14902,7 +15615,7 @@
 </FormTemplates>
 </file>
 
-<file path=customXml/item3.xml><?xml version="1.0" encoding="utf-8"?>
+<file path=customXml/item2.xml><?xml version="1.0" encoding="utf-8"?>
 <p:properties xmlns:p="http://schemas.microsoft.com/office/2006/metadata/properties" xmlns:xsi="http://www.w3.org/2001/XMLSchema-instance" xmlns:pc="http://schemas.microsoft.com/office/infopath/2007/PartnerControls">
   <documentManagement>
     <TaxCatchAll xmlns="cb45339b-ced9-4d0d-8f64-77573914d53b" xsi:nil="true"/>
@@ -14913,7 +15626,7 @@
 </p:properties>
 </file>
 
-<file path=customXml/item4.xml><?xml version="1.0" encoding="utf-8"?>
+<file path=customXml/item3.xml><?xml version="1.0" encoding="utf-8"?>
 <ct:contentTypeSchema xmlns:ct="http://schemas.microsoft.com/office/2006/metadata/contentType" xmlns:ma="http://schemas.microsoft.com/office/2006/metadata/properties/metaAttributes" ct:_="" ma:_="" ma:contentTypeName="Documento" ma:contentTypeID="0x01010049282E1EDBE9234EA9E6D38F720E265F" ma:contentTypeVersion="15" ma:contentTypeDescription="Crear nuevo documento." ma:contentTypeScope="" ma:versionID="b31c7aa9eaf043a08b87120b3c4916e3">
   <xsd:schema xmlns:xsd="http://www.w3.org/2001/XMLSchema" xmlns:xs="http://www.w3.org/2001/XMLSchema" xmlns:p="http://schemas.microsoft.com/office/2006/metadata/properties" xmlns:ns2="cb45339b-ced9-4d0d-8f64-77573914d53b" xmlns:ns3="43a3ca16-9c26-4813-b83f-4aec9927b43f" targetNamespace="http://schemas.microsoft.com/office/2006/metadata/properties" ma:root="true" ma:fieldsID="3533d065b04d75c457075bc55f1f5315" ns2:_="" ns3:_="">
     <xsd:import namespace="cb45339b-ced9-4d0d-8f64-77573914d53b"/>
@@ -15148,15 +15861,11 @@
 </ct:contentTypeSchema>
 </file>
 
-<file path=customXml/itemProps1.xml><?xml version="1.0" encoding="utf-8"?>
-<ds:datastoreItem xmlns:ds="http://schemas.openxmlformats.org/officeDocument/2006/customXml" ds:itemID="{EAE431FD-7059-4C09-804B-C9D69EB7B213}">
-  <ds:schemaRefs>
-    <ds:schemaRef ds:uri="http://schemas.openxmlformats.org/officeDocument/2006/bibliography"/>
-  </ds:schemaRefs>
-</ds:datastoreItem>
+<file path=customXml/item4.xml><?xml version="1.0" encoding="utf-8"?>
+<b:Sources xmlns:b="http://schemas.openxmlformats.org/officeDocument/2006/bibliography" xmlns="http://schemas.openxmlformats.org/officeDocument/2006/bibliography" SelectedStyle="\APASixthEditionOfficeOnline.xsl" StyleName="APA" Version="6"/>
 </file>
 
-<file path=customXml/itemProps2.xml><?xml version="1.0" encoding="utf-8"?>
+<file path=customXml/itemProps1.xml><?xml version="1.0" encoding="utf-8"?>
 <ds:datastoreItem xmlns:ds="http://schemas.openxmlformats.org/officeDocument/2006/customXml" ds:itemID="{10663269-2064-4804-8290-36D4A57F5557}">
   <ds:schemaRefs>
     <ds:schemaRef ds:uri="http://schemas.microsoft.com/sharepoint/v3/contenttype/forms"/>
@@ -15164,7 +15873,7 @@
 </ds:datastoreItem>
 </file>
 
-<file path=customXml/itemProps3.xml><?xml version="1.0" encoding="utf-8"?>
+<file path=customXml/itemProps2.xml><?xml version="1.0" encoding="utf-8"?>
 <ds:datastoreItem xmlns:ds="http://schemas.openxmlformats.org/officeDocument/2006/customXml" ds:itemID="{1279454D-02BE-4A9C-A117-DCD1573E2608}">
   <ds:schemaRefs>
     <ds:schemaRef ds:uri="http://schemas.microsoft.com/office/2006/metadata/properties"/>
@@ -15175,7 +15884,7 @@
 </ds:datastoreItem>
 </file>
 
-<file path=customXml/itemProps4.xml><?xml version="1.0" encoding="utf-8"?>
+<file path=customXml/itemProps3.xml><?xml version="1.0" encoding="utf-8"?>
 <ds:datastoreItem xmlns:ds="http://schemas.openxmlformats.org/officeDocument/2006/customXml" ds:itemID="{ABC43734-40DA-4258-8AC6-EC91AAFFC9CD}">
   <ds:schemaRefs>
     <ds:schemaRef ds:uri="http://schemas.microsoft.com/office/2006/metadata/contentType"/>
@@ -15192,4 +15901,12 @@
     <ds:schemaRef ds:uri="http://schemas.microsoft.com/internal/obd"/>
   </ds:schemaRefs>
 </ds:datastoreItem>
+</file>
+
+<file path=customXml/itemProps4.xml><?xml version="1.0" encoding="utf-8"?>
+<ds:datastoreItem xmlns:ds="http://schemas.openxmlformats.org/officeDocument/2006/customXml" ds:itemID="{EAE431FD-7059-4C09-804B-C9D69EB7B213}">
+  <ds:schemaRefs>
+    <ds:schemaRef ds:uri="http://schemas.openxmlformats.org/officeDocument/2006/bibliography"/>
+  </ds:schemaRefs>
+</ds:datastoreItem>
 </file>